--- a/TRPG GDD.docx
+++ b/TRPG GDD.docx
@@ -44,32 +44,43 @@
       <w:pPr>
         <w:numPr>
           <w:ilvl w:val="0"/>
-          <w:numId w:val="10"/>
-        </w:numPr>
-        <w:spacing w:after="0" w:line="240" w:lineRule="auto"/>
-        <w:textAlignment w:val="baseline"/>
-        <w:rPr>
-          <w:rFonts w:ascii="Arial" w:eastAsia="Times New Roman" w:hAnsi="Arial" w:cs="Arial"/>
-          <w:color w:val="000000"/>
-          <w:sz w:val="28"/>
-          <w:szCs w:val="28"/>
-        </w:rPr>
-      </w:pPr>
-      <w:r>
-        <w:rPr>
-          <w:rFonts w:ascii="Arial" w:eastAsia="Times New Roman" w:hAnsi="Arial" w:cs="Arial"/>
-          <w:color w:val="000000"/>
-          <w:sz w:val="28"/>
-          <w:szCs w:val="28"/>
-        </w:rPr>
-        <w:t>Salamander Cave - NON NEGOTIABLE</w:t>
-      </w:r>
+          <w:numId w:val="22"/>
+        </w:numPr>
+        <w:spacing w:after="0" w:line="240" w:lineRule="auto"/>
+        <w:textAlignment w:val="baseline"/>
+        <w:rPr>
+          <w:rFonts w:ascii="Arial" w:eastAsia="Times New Roman" w:hAnsi="Arial" w:cs="Arial"/>
+          <w:color w:val="000000"/>
+          <w:sz w:val="28"/>
+          <w:szCs w:val="28"/>
+        </w:rPr>
+      </w:pPr>
+      <w:r>
+        <w:rPr>
+          <w:rFonts w:ascii="Arial" w:eastAsia="Times New Roman" w:hAnsi="Arial" w:cs="Arial"/>
+          <w:color w:val="000000"/>
+          <w:sz w:val="28"/>
+          <w:szCs w:val="28"/>
+        </w:rPr>
+        <w:t xml:space="preserve">Salamander Cave - </w:t>
+      </w:r>
+      <w:proofErr w:type="gramStart"/>
+      <w:r>
+        <w:rPr>
+          <w:rFonts w:ascii="Arial" w:eastAsia="Times New Roman" w:hAnsi="Arial" w:cs="Arial"/>
+          <w:color w:val="000000"/>
+          <w:sz w:val="28"/>
+          <w:szCs w:val="28"/>
+        </w:rPr>
+        <w:t>NON NEGOTIABLE</w:t>
+      </w:r>
+      <w:proofErr w:type="gramEnd"/>
     </w:p>
     <w:p>
       <w:pPr>
         <w:numPr>
           <w:ilvl w:val="0"/>
-          <w:numId w:val="10"/>
+          <w:numId w:val="22"/>
         </w:numPr>
         <w:spacing w:after="0" w:line="240" w:lineRule="auto"/>
         <w:textAlignment w:val="baseline"/>
@@ -123,7 +134,7 @@
       <w:pPr>
         <w:numPr>
           <w:ilvl w:val="0"/>
-          <w:numId w:val="11"/>
+          <w:numId w:val="23"/>
         </w:numPr>
         <w:spacing w:after="0" w:line="240" w:lineRule="auto"/>
         <w:textAlignment w:val="baseline"/>
@@ -177,7 +188,7 @@
       <w:pPr>
         <w:numPr>
           <w:ilvl w:val="0"/>
-          <w:numId w:val="12"/>
+          <w:numId w:val="24"/>
         </w:numPr>
         <w:spacing w:after="0" w:line="240" w:lineRule="auto"/>
         <w:textAlignment w:val="baseline"/>
@@ -202,7 +213,7 @@
       <w:pPr>
         <w:numPr>
           <w:ilvl w:val="1"/>
-          <w:numId w:val="12"/>
+          <w:numId w:val="24"/>
         </w:numPr>
         <w:spacing w:after="0" w:line="240" w:lineRule="auto"/>
         <w:textAlignment w:val="baseline"/>
@@ -227,7 +238,7 @@
       <w:pPr>
         <w:numPr>
           <w:ilvl w:val="2"/>
-          <w:numId w:val="12"/>
+          <w:numId w:val="24"/>
         </w:numPr>
         <w:spacing w:after="0" w:line="240" w:lineRule="auto"/>
         <w:textAlignment w:val="baseline"/>
@@ -252,7 +263,7 @@
       <w:pPr>
         <w:numPr>
           <w:ilvl w:val="2"/>
-          <w:numId w:val="12"/>
+          <w:numId w:val="24"/>
         </w:numPr>
         <w:spacing w:after="0" w:line="240" w:lineRule="auto"/>
         <w:textAlignment w:val="baseline"/>
@@ -277,7 +288,7 @@
       <w:pPr>
         <w:numPr>
           <w:ilvl w:val="2"/>
-          <w:numId w:val="12"/>
+          <w:numId w:val="24"/>
         </w:numPr>
         <w:spacing w:after="0" w:line="240" w:lineRule="auto"/>
         <w:textAlignment w:val="baseline"/>
@@ -302,7 +313,7 @@
       <w:pPr>
         <w:numPr>
           <w:ilvl w:val="2"/>
-          <w:numId w:val="12"/>
+          <w:numId w:val="24"/>
         </w:numPr>
         <w:spacing w:after="0" w:line="240" w:lineRule="auto"/>
         <w:textAlignment w:val="baseline"/>
@@ -327,7 +338,7 @@
       <w:pPr>
         <w:numPr>
           <w:ilvl w:val="2"/>
-          <w:numId w:val="12"/>
+          <w:numId w:val="24"/>
         </w:numPr>
         <w:spacing w:after="0" w:line="240" w:lineRule="auto"/>
         <w:textAlignment w:val="baseline"/>
@@ -352,7 +363,7 @@
       <w:pPr>
         <w:numPr>
           <w:ilvl w:val="2"/>
-          <w:numId w:val="12"/>
+          <w:numId w:val="24"/>
         </w:numPr>
         <w:spacing w:after="0" w:line="240" w:lineRule="auto"/>
         <w:textAlignment w:val="baseline"/>
@@ -377,7 +388,7 @@
       <w:pPr>
         <w:numPr>
           <w:ilvl w:val="1"/>
-          <w:numId w:val="12"/>
+          <w:numId w:val="24"/>
         </w:numPr>
         <w:spacing w:after="0" w:line="240" w:lineRule="auto"/>
         <w:textAlignment w:val="baseline"/>
@@ -402,7 +413,7 @@
       <w:pPr>
         <w:numPr>
           <w:ilvl w:val="2"/>
-          <w:numId w:val="12"/>
+          <w:numId w:val="24"/>
         </w:numPr>
         <w:spacing w:after="0" w:line="240" w:lineRule="auto"/>
         <w:textAlignment w:val="baseline"/>
@@ -427,7 +438,7 @@
       <w:pPr>
         <w:numPr>
           <w:ilvl w:val="2"/>
-          <w:numId w:val="12"/>
+          <w:numId w:val="24"/>
         </w:numPr>
         <w:spacing w:after="0" w:line="240" w:lineRule="auto"/>
         <w:textAlignment w:val="baseline"/>
@@ -452,7 +463,7 @@
       <w:pPr>
         <w:numPr>
           <w:ilvl w:val="2"/>
-          <w:numId w:val="12"/>
+          <w:numId w:val="24"/>
         </w:numPr>
         <w:spacing w:after="0" w:line="240" w:lineRule="auto"/>
         <w:textAlignment w:val="baseline"/>
@@ -477,32 +488,43 @@
       <w:pPr>
         <w:numPr>
           <w:ilvl w:val="2"/>
-          <w:numId w:val="12"/>
-        </w:numPr>
-        <w:spacing w:after="0" w:line="240" w:lineRule="auto"/>
-        <w:textAlignment w:val="baseline"/>
-        <w:rPr>
-          <w:rFonts w:ascii="Arial" w:eastAsia="Times New Roman" w:hAnsi="Arial" w:cs="Arial"/>
-          <w:color w:val="000000"/>
-          <w:sz w:val="28"/>
-          <w:szCs w:val="28"/>
-        </w:rPr>
-      </w:pPr>
-      <w:r>
-        <w:rPr>
-          <w:rFonts w:ascii="Arial" w:eastAsia="Times New Roman" w:hAnsi="Arial" w:cs="Arial"/>
-          <w:color w:val="000000"/>
-          <w:sz w:val="28"/>
-          <w:szCs w:val="28"/>
-        </w:rPr>
-        <w:t>Character create</w:t>
-      </w:r>
+          <w:numId w:val="24"/>
+        </w:numPr>
+        <w:spacing w:after="0" w:line="240" w:lineRule="auto"/>
+        <w:textAlignment w:val="baseline"/>
+        <w:rPr>
+          <w:rFonts w:ascii="Arial" w:eastAsia="Times New Roman" w:hAnsi="Arial" w:cs="Arial"/>
+          <w:color w:val="000000"/>
+          <w:sz w:val="28"/>
+          <w:szCs w:val="28"/>
+        </w:rPr>
+      </w:pPr>
+      <w:r>
+        <w:rPr>
+          <w:rFonts w:ascii="Arial" w:eastAsia="Times New Roman" w:hAnsi="Arial" w:cs="Arial"/>
+          <w:color w:val="000000"/>
+          <w:sz w:val="28"/>
+          <w:szCs w:val="28"/>
+        </w:rPr>
+        <w:t xml:space="preserve">Character </w:t>
+      </w:r>
+      <w:proofErr w:type="gramStart"/>
+      <w:r>
+        <w:rPr>
+          <w:rFonts w:ascii="Arial" w:eastAsia="Times New Roman" w:hAnsi="Arial" w:cs="Arial"/>
+          <w:color w:val="000000"/>
+          <w:sz w:val="28"/>
+          <w:szCs w:val="28"/>
+        </w:rPr>
+        <w:t>create</w:t>
+      </w:r>
+      <w:proofErr w:type="gramEnd"/>
     </w:p>
     <w:p>
       <w:pPr>
         <w:numPr>
           <w:ilvl w:val="1"/>
-          <w:numId w:val="12"/>
+          <w:numId w:val="24"/>
         </w:numPr>
         <w:spacing w:after="0" w:line="240" w:lineRule="auto"/>
         <w:textAlignment w:val="baseline"/>
@@ -527,7 +549,7 @@
       <w:pPr>
         <w:numPr>
           <w:ilvl w:val="2"/>
-          <w:numId w:val="12"/>
+          <w:numId w:val="24"/>
         </w:numPr>
         <w:spacing w:after="0" w:line="240" w:lineRule="auto"/>
         <w:textAlignment w:val="baseline"/>
@@ -552,7 +574,7 @@
       <w:pPr>
         <w:numPr>
           <w:ilvl w:val="2"/>
-          <w:numId w:val="12"/>
+          <w:numId w:val="24"/>
         </w:numPr>
         <w:spacing w:after="0" w:line="240" w:lineRule="auto"/>
         <w:textAlignment w:val="baseline"/>
@@ -577,7 +599,7 @@
       <w:pPr>
         <w:numPr>
           <w:ilvl w:val="2"/>
-          <w:numId w:val="12"/>
+          <w:numId w:val="24"/>
         </w:numPr>
         <w:spacing w:after="0" w:line="240" w:lineRule="auto"/>
         <w:textAlignment w:val="baseline"/>
@@ -602,7 +624,7 @@
       <w:pPr>
         <w:numPr>
           <w:ilvl w:val="1"/>
-          <w:numId w:val="12"/>
+          <w:numId w:val="24"/>
         </w:numPr>
         <w:spacing w:after="0" w:line="240" w:lineRule="auto"/>
         <w:textAlignment w:val="baseline"/>
@@ -627,7 +649,7 @@
       <w:pPr>
         <w:numPr>
           <w:ilvl w:val="2"/>
-          <w:numId w:val="12"/>
+          <w:numId w:val="24"/>
         </w:numPr>
         <w:spacing w:after="0" w:line="240" w:lineRule="auto"/>
         <w:textAlignment w:val="baseline"/>
@@ -652,7 +674,7 @@
       <w:pPr>
         <w:numPr>
           <w:ilvl w:val="2"/>
-          <w:numId w:val="12"/>
+          <w:numId w:val="24"/>
         </w:numPr>
         <w:spacing w:after="0" w:line="240" w:lineRule="auto"/>
         <w:textAlignment w:val="baseline"/>
@@ -677,7 +699,7 @@
       <w:pPr>
         <w:numPr>
           <w:ilvl w:val="2"/>
-          <w:numId w:val="12"/>
+          <w:numId w:val="24"/>
         </w:numPr>
         <w:spacing w:after="0" w:line="240" w:lineRule="auto"/>
         <w:textAlignment w:val="baseline"/>
@@ -702,32 +724,52 @@
       <w:pPr>
         <w:numPr>
           <w:ilvl w:val="2"/>
-          <w:numId w:val="12"/>
-        </w:numPr>
-        <w:spacing w:after="0" w:line="240" w:lineRule="auto"/>
-        <w:textAlignment w:val="baseline"/>
-        <w:rPr>
-          <w:rFonts w:ascii="Arial" w:eastAsia="Times New Roman" w:hAnsi="Arial" w:cs="Arial"/>
-          <w:color w:val="000000"/>
-          <w:sz w:val="28"/>
-          <w:szCs w:val="28"/>
-        </w:rPr>
-      </w:pPr>
-      <w:r>
-        <w:rPr>
-          <w:rFonts w:ascii="Arial" w:eastAsia="Times New Roman" w:hAnsi="Arial" w:cs="Arial"/>
-          <w:color w:val="000000"/>
-          <w:sz w:val="28"/>
-          <w:szCs w:val="28"/>
-        </w:rPr>
-        <w:t>Save/Load (LOL stretch goal ; 3 ;)</w:t>
+          <w:numId w:val="24"/>
+        </w:numPr>
+        <w:spacing w:after="0" w:line="240" w:lineRule="auto"/>
+        <w:textAlignment w:val="baseline"/>
+        <w:rPr>
+          <w:rFonts w:ascii="Arial" w:eastAsia="Times New Roman" w:hAnsi="Arial" w:cs="Arial"/>
+          <w:color w:val="000000"/>
+          <w:sz w:val="28"/>
+          <w:szCs w:val="28"/>
+        </w:rPr>
+      </w:pPr>
+      <w:r>
+        <w:rPr>
+          <w:rFonts w:ascii="Arial" w:eastAsia="Times New Roman" w:hAnsi="Arial" w:cs="Arial"/>
+          <w:color w:val="000000"/>
+          <w:sz w:val="28"/>
+          <w:szCs w:val="28"/>
+        </w:rPr>
+        <w:t xml:space="preserve">Save/Load (LOL stretch </w:t>
+      </w:r>
+      <w:proofErr w:type="gramStart"/>
+      <w:r>
+        <w:rPr>
+          <w:rFonts w:ascii="Arial" w:eastAsia="Times New Roman" w:hAnsi="Arial" w:cs="Arial"/>
+          <w:color w:val="000000"/>
+          <w:sz w:val="28"/>
+          <w:szCs w:val="28"/>
+        </w:rPr>
+        <w:t>goal ;</w:t>
+      </w:r>
+      <w:proofErr w:type="gramEnd"/>
+      <w:r>
+        <w:rPr>
+          <w:rFonts w:ascii="Arial" w:eastAsia="Times New Roman" w:hAnsi="Arial" w:cs="Arial"/>
+          <w:color w:val="000000"/>
+          <w:sz w:val="28"/>
+          <w:szCs w:val="28"/>
+        </w:rPr>
+        <w:t xml:space="preserve"> 3 ;)</w:t>
       </w:r>
     </w:p>
     <w:p>
       <w:pPr>
         <w:numPr>
           <w:ilvl w:val="0"/>
-          <w:numId w:val="12"/>
+          <w:numId w:val="24"/>
         </w:numPr>
         <w:spacing w:after="0" w:line="240" w:lineRule="auto"/>
         <w:textAlignment w:val="baseline"/>
@@ -752,7 +794,7 @@
       <w:pPr>
         <w:numPr>
           <w:ilvl w:val="1"/>
-          <w:numId w:val="12"/>
+          <w:numId w:val="24"/>
         </w:numPr>
         <w:spacing w:after="0" w:line="240" w:lineRule="auto"/>
         <w:textAlignment w:val="baseline"/>
@@ -777,7 +819,7 @@
       <w:pPr>
         <w:numPr>
           <w:ilvl w:val="2"/>
-          <w:numId w:val="12"/>
+          <w:numId w:val="24"/>
         </w:numPr>
         <w:spacing w:after="0" w:line="240" w:lineRule="auto"/>
         <w:textAlignment w:val="baseline"/>
@@ -802,7 +844,7 @@
       <w:pPr>
         <w:numPr>
           <w:ilvl w:val="2"/>
-          <w:numId w:val="12"/>
+          <w:numId w:val="24"/>
         </w:numPr>
         <w:spacing w:after="0" w:line="240" w:lineRule="auto"/>
         <w:textAlignment w:val="baseline"/>
@@ -827,7 +869,7 @@
       <w:pPr>
         <w:numPr>
           <w:ilvl w:val="2"/>
-          <w:numId w:val="12"/>
+          <w:numId w:val="24"/>
         </w:numPr>
         <w:spacing w:after="0" w:line="240" w:lineRule="auto"/>
         <w:textAlignment w:val="baseline"/>
@@ -852,7 +894,7 @@
       <w:pPr>
         <w:numPr>
           <w:ilvl w:val="3"/>
-          <w:numId w:val="13"/>
+          <w:numId w:val="25"/>
         </w:numPr>
         <w:spacing w:after="0" w:line="240" w:lineRule="auto"/>
         <w:textAlignment w:val="baseline"/>
@@ -878,7 +920,7 @@
       <w:pPr>
         <w:numPr>
           <w:ilvl w:val="3"/>
-          <w:numId w:val="13"/>
+          <w:numId w:val="25"/>
         </w:numPr>
         <w:spacing w:after="0" w:line="240" w:lineRule="auto"/>
         <w:textAlignment w:val="baseline"/>
@@ -903,7 +945,7 @@
       <w:pPr>
         <w:numPr>
           <w:ilvl w:val="3"/>
-          <w:numId w:val="13"/>
+          <w:numId w:val="25"/>
         </w:numPr>
         <w:spacing w:after="0" w:line="240" w:lineRule="auto"/>
         <w:textAlignment w:val="baseline"/>
@@ -928,7 +970,7 @@
       <w:pPr>
         <w:numPr>
           <w:ilvl w:val="1"/>
-          <w:numId w:val="13"/>
+          <w:numId w:val="25"/>
         </w:numPr>
         <w:spacing w:after="0" w:line="240" w:lineRule="auto"/>
         <w:textAlignment w:val="baseline"/>
@@ -953,7 +995,7 @@
       <w:pPr>
         <w:numPr>
           <w:ilvl w:val="2"/>
-          <w:numId w:val="13"/>
+          <w:numId w:val="25"/>
         </w:numPr>
         <w:spacing w:after="0" w:line="240" w:lineRule="auto"/>
         <w:textAlignment w:val="baseline"/>
@@ -978,7 +1020,7 @@
       <w:pPr>
         <w:numPr>
           <w:ilvl w:val="2"/>
-          <w:numId w:val="13"/>
+          <w:numId w:val="25"/>
         </w:numPr>
         <w:spacing w:after="0" w:line="240" w:lineRule="auto"/>
         <w:textAlignment w:val="baseline"/>
@@ -1003,7 +1045,7 @@
       <w:pPr>
         <w:numPr>
           <w:ilvl w:val="1"/>
-          <w:numId w:val="13"/>
+          <w:numId w:val="25"/>
         </w:numPr>
         <w:spacing w:after="0" w:line="240" w:lineRule="auto"/>
         <w:textAlignment w:val="baseline"/>
@@ -1028,7 +1070,7 @@
       <w:pPr>
         <w:numPr>
           <w:ilvl w:val="2"/>
-          <w:numId w:val="13"/>
+          <w:numId w:val="25"/>
         </w:numPr>
         <w:spacing w:after="0" w:line="240" w:lineRule="auto"/>
         <w:textAlignment w:val="baseline"/>
@@ -1053,7 +1095,7 @@
       <w:pPr>
         <w:numPr>
           <w:ilvl w:val="2"/>
-          <w:numId w:val="13"/>
+          <w:numId w:val="25"/>
         </w:numPr>
         <w:spacing w:after="0" w:line="240" w:lineRule="auto"/>
         <w:textAlignment w:val="baseline"/>
@@ -1078,7 +1120,7 @@
       <w:pPr>
         <w:numPr>
           <w:ilvl w:val="1"/>
-          <w:numId w:val="13"/>
+          <w:numId w:val="25"/>
         </w:numPr>
         <w:spacing w:after="0" w:line="240" w:lineRule="auto"/>
         <w:textAlignment w:val="baseline"/>
@@ -1103,7 +1145,7 @@
       <w:pPr>
         <w:numPr>
           <w:ilvl w:val="1"/>
-          <w:numId w:val="13"/>
+          <w:numId w:val="25"/>
         </w:numPr>
         <w:spacing w:after="0" w:line="240" w:lineRule="auto"/>
         <w:textAlignment w:val="baseline"/>
@@ -1128,7 +1170,7 @@
       <w:pPr>
         <w:numPr>
           <w:ilvl w:val="0"/>
-          <w:numId w:val="13"/>
+          <w:numId w:val="25"/>
         </w:numPr>
         <w:spacing w:after="0" w:line="240" w:lineRule="auto"/>
         <w:textAlignment w:val="baseline"/>
@@ -1153,7 +1195,7 @@
       <w:pPr>
         <w:numPr>
           <w:ilvl w:val="1"/>
-          <w:numId w:val="13"/>
+          <w:numId w:val="25"/>
         </w:numPr>
         <w:spacing w:after="0" w:line="240" w:lineRule="auto"/>
         <w:textAlignment w:val="baseline"/>
@@ -1207,7 +1249,7 @@
       <w:pPr>
         <w:numPr>
           <w:ilvl w:val="0"/>
-          <w:numId w:val="14"/>
+          <w:numId w:val="26"/>
         </w:numPr>
         <w:spacing w:after="0" w:line="240" w:lineRule="auto"/>
         <w:textAlignment w:val="baseline"/>
@@ -1232,7 +1274,7 @@
       <w:pPr>
         <w:numPr>
           <w:ilvl w:val="1"/>
-          <w:numId w:val="14"/>
+          <w:numId w:val="26"/>
         </w:numPr>
         <w:spacing w:after="0" w:line="240" w:lineRule="auto"/>
         <w:textAlignment w:val="baseline"/>
@@ -1257,7 +1299,7 @@
       <w:pPr>
         <w:numPr>
           <w:ilvl w:val="1"/>
-          <w:numId w:val="14"/>
+          <w:numId w:val="26"/>
         </w:numPr>
         <w:spacing w:after="0" w:line="240" w:lineRule="auto"/>
         <w:textAlignment w:val="baseline"/>
@@ -1282,7 +1324,7 @@
       <w:pPr>
         <w:numPr>
           <w:ilvl w:val="1"/>
-          <w:numId w:val="14"/>
+          <w:numId w:val="26"/>
         </w:numPr>
         <w:spacing w:after="0" w:line="240" w:lineRule="auto"/>
         <w:textAlignment w:val="baseline"/>
@@ -1307,7 +1349,7 @@
       <w:pPr>
         <w:numPr>
           <w:ilvl w:val="1"/>
-          <w:numId w:val="14"/>
+          <w:numId w:val="26"/>
         </w:numPr>
         <w:spacing w:after="0" w:line="240" w:lineRule="auto"/>
         <w:textAlignment w:val="baseline"/>
@@ -1332,7 +1374,7 @@
       <w:pPr>
         <w:numPr>
           <w:ilvl w:val="2"/>
-          <w:numId w:val="14"/>
+          <w:numId w:val="26"/>
         </w:numPr>
         <w:spacing w:after="0" w:line="240" w:lineRule="auto"/>
         <w:textAlignment w:val="baseline"/>
@@ -1357,7 +1399,7 @@
       <w:pPr>
         <w:numPr>
           <w:ilvl w:val="2"/>
-          <w:numId w:val="14"/>
+          <w:numId w:val="26"/>
         </w:numPr>
         <w:spacing w:after="0" w:line="240" w:lineRule="auto"/>
         <w:textAlignment w:val="baseline"/>
@@ -1382,7 +1424,7 @@
       <w:pPr>
         <w:numPr>
           <w:ilvl w:val="2"/>
-          <w:numId w:val="14"/>
+          <w:numId w:val="26"/>
         </w:numPr>
         <w:spacing w:after="0" w:line="240" w:lineRule="auto"/>
         <w:textAlignment w:val="baseline"/>
@@ -1407,7 +1449,7 @@
       <w:pPr>
         <w:numPr>
           <w:ilvl w:val="3"/>
-          <w:numId w:val="15"/>
+          <w:numId w:val="27"/>
         </w:numPr>
         <w:spacing w:after="0" w:line="240" w:lineRule="auto"/>
         <w:textAlignment w:val="baseline"/>
@@ -1432,32 +1474,52 @@
       <w:pPr>
         <w:numPr>
           <w:ilvl w:val="3"/>
-          <w:numId w:val="15"/>
-        </w:numPr>
-        <w:spacing w:after="0" w:line="240" w:lineRule="auto"/>
-        <w:textAlignment w:val="baseline"/>
-        <w:rPr>
-          <w:rFonts w:ascii="Arial" w:eastAsia="Times New Roman" w:hAnsi="Arial" w:cs="Arial"/>
-          <w:color w:val="000000"/>
-          <w:sz w:val="28"/>
-          <w:szCs w:val="28"/>
-        </w:rPr>
-      </w:pPr>
-      <w:r>
-        <w:rPr>
-          <w:rFonts w:ascii="Arial" w:eastAsia="Times New Roman" w:hAnsi="Arial" w:cs="Arial"/>
-          <w:color w:val="000000"/>
-          <w:sz w:val="28"/>
-          <w:szCs w:val="28"/>
-        </w:rPr>
-        <w:t xml:space="preserve">Attacker on attack/”main combat” </w:t>
+          <w:numId w:val="27"/>
+        </w:numPr>
+        <w:spacing w:after="0" w:line="240" w:lineRule="auto"/>
+        <w:textAlignment w:val="baseline"/>
+        <w:rPr>
+          <w:rFonts w:ascii="Arial" w:eastAsia="Times New Roman" w:hAnsi="Arial" w:cs="Arial"/>
+          <w:color w:val="000000"/>
+          <w:sz w:val="28"/>
+          <w:szCs w:val="28"/>
+        </w:rPr>
+      </w:pPr>
+      <w:r>
+        <w:rPr>
+          <w:rFonts w:ascii="Arial" w:eastAsia="Times New Roman" w:hAnsi="Arial" w:cs="Arial"/>
+          <w:color w:val="000000"/>
+          <w:sz w:val="28"/>
+          <w:szCs w:val="28"/>
+        </w:rPr>
+        <w:t>Attacker on attack</w:t>
+      </w:r>
+      <w:proofErr w:type="gramStart"/>
+      <w:r>
+        <w:rPr>
+          <w:rFonts w:ascii="Arial" w:eastAsia="Times New Roman" w:hAnsi="Arial" w:cs="Arial"/>
+          <w:color w:val="000000"/>
+          <w:sz w:val="28"/>
+          <w:szCs w:val="28"/>
+        </w:rPr>
+        <w:t>/”main</w:t>
+      </w:r>
+      <w:proofErr w:type="gramEnd"/>
+      <w:r>
+        <w:rPr>
+          <w:rFonts w:ascii="Arial" w:eastAsia="Times New Roman" w:hAnsi="Arial" w:cs="Arial"/>
+          <w:color w:val="000000"/>
+          <w:sz w:val="28"/>
+          <w:szCs w:val="28"/>
+        </w:rPr>
+        <w:t xml:space="preserve"> combat” </w:t>
       </w:r>
     </w:p>
     <w:p>
       <w:pPr>
         <w:numPr>
           <w:ilvl w:val="3"/>
-          <w:numId w:val="15"/>
+          <w:numId w:val="27"/>
         </w:numPr>
         <w:spacing w:after="0" w:line="240" w:lineRule="auto"/>
         <w:textAlignment w:val="baseline"/>
@@ -1482,7 +1544,7 @@
       <w:pPr>
         <w:numPr>
           <w:ilvl w:val="3"/>
-          <w:numId w:val="15"/>
+          <w:numId w:val="27"/>
         </w:numPr>
         <w:spacing w:after="0" w:line="240" w:lineRule="auto"/>
         <w:textAlignment w:val="baseline"/>
@@ -1507,7 +1569,7 @@
       <w:pPr>
         <w:numPr>
           <w:ilvl w:val="2"/>
-          <w:numId w:val="15"/>
+          <w:numId w:val="27"/>
         </w:numPr>
         <w:spacing w:after="0" w:line="240" w:lineRule="auto"/>
         <w:textAlignment w:val="baseline"/>
@@ -1532,7 +1594,7 @@
       <w:pPr>
         <w:numPr>
           <w:ilvl w:val="1"/>
-          <w:numId w:val="15"/>
+          <w:numId w:val="27"/>
         </w:numPr>
         <w:spacing w:after="0" w:line="240" w:lineRule="auto"/>
         <w:textAlignment w:val="baseline"/>
@@ -1557,7 +1619,7 @@
       <w:pPr>
         <w:numPr>
           <w:ilvl w:val="2"/>
-          <w:numId w:val="15"/>
+          <w:numId w:val="27"/>
         </w:numPr>
         <w:spacing w:after="0" w:line="240" w:lineRule="auto"/>
         <w:textAlignment w:val="baseline"/>
@@ -1582,7 +1644,7 @@
       <w:pPr>
         <w:numPr>
           <w:ilvl w:val="2"/>
-          <w:numId w:val="15"/>
+          <w:numId w:val="27"/>
         </w:numPr>
         <w:spacing w:after="0" w:line="240" w:lineRule="auto"/>
         <w:textAlignment w:val="baseline"/>
@@ -1607,7 +1669,7 @@
       <w:pPr>
         <w:numPr>
           <w:ilvl w:val="1"/>
-          <w:numId w:val="15"/>
+          <w:numId w:val="27"/>
         </w:numPr>
         <w:spacing w:after="0" w:line="240" w:lineRule="auto"/>
         <w:textAlignment w:val="baseline"/>
@@ -1632,7 +1694,7 @@
       <w:pPr>
         <w:numPr>
           <w:ilvl w:val="1"/>
-          <w:numId w:val="15"/>
+          <w:numId w:val="27"/>
         </w:numPr>
         <w:spacing w:after="0" w:line="240" w:lineRule="auto"/>
         <w:textAlignment w:val="baseline"/>
@@ -1657,7 +1719,7 @@
       <w:pPr>
         <w:numPr>
           <w:ilvl w:val="2"/>
-          <w:numId w:val="15"/>
+          <w:numId w:val="27"/>
         </w:numPr>
         <w:spacing w:after="0" w:line="240" w:lineRule="auto"/>
         <w:textAlignment w:val="baseline"/>
@@ -1682,7 +1744,7 @@
       <w:pPr>
         <w:numPr>
           <w:ilvl w:val="0"/>
-          <w:numId w:val="15"/>
+          <w:numId w:val="27"/>
         </w:numPr>
         <w:spacing w:after="0" w:line="240" w:lineRule="auto"/>
         <w:textAlignment w:val="baseline"/>
@@ -1707,7 +1769,7 @@
       <w:pPr>
         <w:numPr>
           <w:ilvl w:val="1"/>
-          <w:numId w:val="15"/>
+          <w:numId w:val="27"/>
         </w:numPr>
         <w:spacing w:after="0" w:line="240" w:lineRule="auto"/>
         <w:textAlignment w:val="baseline"/>
@@ -1732,7 +1794,7 @@
       <w:pPr>
         <w:numPr>
           <w:ilvl w:val="2"/>
-          <w:numId w:val="15"/>
+          <w:numId w:val="27"/>
         </w:numPr>
         <w:spacing w:after="0" w:line="240" w:lineRule="auto"/>
         <w:textAlignment w:val="baseline"/>
@@ -1758,7 +1820,7 @@
       <w:pPr>
         <w:numPr>
           <w:ilvl w:val="2"/>
-          <w:numId w:val="15"/>
+          <w:numId w:val="27"/>
         </w:numPr>
         <w:spacing w:after="0" w:line="240" w:lineRule="auto"/>
         <w:textAlignment w:val="baseline"/>
@@ -1783,7 +1845,7 @@
       <w:pPr>
         <w:numPr>
           <w:ilvl w:val="2"/>
-          <w:numId w:val="15"/>
+          <w:numId w:val="27"/>
         </w:numPr>
         <w:spacing w:after="0" w:line="240" w:lineRule="auto"/>
         <w:textAlignment w:val="baseline"/>
@@ -1808,7 +1870,7 @@
       <w:pPr>
         <w:numPr>
           <w:ilvl w:val="3"/>
-          <w:numId w:val="15"/>
+          <w:numId w:val="27"/>
         </w:numPr>
         <w:spacing w:after="0" w:line="240" w:lineRule="auto"/>
         <w:textAlignment w:val="baseline"/>
@@ -1833,7 +1895,7 @@
       <w:pPr>
         <w:numPr>
           <w:ilvl w:val="1"/>
-          <w:numId w:val="15"/>
+          <w:numId w:val="27"/>
         </w:numPr>
         <w:spacing w:after="0" w:line="240" w:lineRule="auto"/>
         <w:textAlignment w:val="baseline"/>
@@ -1858,7 +1920,7 @@
       <w:pPr>
         <w:numPr>
           <w:ilvl w:val="2"/>
-          <w:numId w:val="15"/>
+          <w:numId w:val="27"/>
         </w:numPr>
         <w:spacing w:after="0" w:line="240" w:lineRule="auto"/>
         <w:textAlignment w:val="baseline"/>
@@ -1883,7 +1945,7 @@
       <w:pPr>
         <w:numPr>
           <w:ilvl w:val="2"/>
-          <w:numId w:val="15"/>
+          <w:numId w:val="27"/>
         </w:numPr>
         <w:spacing w:after="0" w:line="240" w:lineRule="auto"/>
         <w:textAlignment w:val="baseline"/>
@@ -1908,7 +1970,7 @@
       <w:pPr>
         <w:numPr>
           <w:ilvl w:val="2"/>
-          <w:numId w:val="15"/>
+          <w:numId w:val="27"/>
         </w:numPr>
         <w:spacing w:after="0" w:line="240" w:lineRule="auto"/>
         <w:textAlignment w:val="baseline"/>
@@ -1933,7 +1995,7 @@
       <w:pPr>
         <w:numPr>
           <w:ilvl w:val="2"/>
-          <w:numId w:val="15"/>
+          <w:numId w:val="27"/>
         </w:numPr>
         <w:spacing w:after="0" w:line="240" w:lineRule="auto"/>
         <w:textAlignment w:val="baseline"/>
@@ -1958,7 +2020,7 @@
       <w:pPr>
         <w:numPr>
           <w:ilvl w:val="2"/>
-          <w:numId w:val="15"/>
+          <w:numId w:val="27"/>
         </w:numPr>
         <w:spacing w:after="0" w:line="240" w:lineRule="auto"/>
         <w:textAlignment w:val="baseline"/>
@@ -1983,7 +2045,7 @@
       <w:pPr>
         <w:numPr>
           <w:ilvl w:val="1"/>
-          <w:numId w:val="15"/>
+          <w:numId w:val="27"/>
         </w:numPr>
         <w:spacing w:after="0" w:line="240" w:lineRule="auto"/>
         <w:textAlignment w:val="baseline"/>
@@ -2008,7 +2070,7 @@
       <w:pPr>
         <w:numPr>
           <w:ilvl w:val="2"/>
-          <w:numId w:val="15"/>
+          <w:numId w:val="27"/>
         </w:numPr>
         <w:spacing w:after="0" w:line="240" w:lineRule="auto"/>
         <w:textAlignment w:val="baseline"/>
@@ -2033,7 +2095,7 @@
       <w:pPr>
         <w:numPr>
           <w:ilvl w:val="1"/>
-          <w:numId w:val="15"/>
+          <w:numId w:val="27"/>
         </w:numPr>
         <w:spacing w:after="0" w:line="240" w:lineRule="auto"/>
         <w:textAlignment w:val="baseline"/>
@@ -2058,7 +2120,7 @@
       <w:pPr>
         <w:numPr>
           <w:ilvl w:val="2"/>
-          <w:numId w:val="15"/>
+          <w:numId w:val="27"/>
         </w:numPr>
         <w:spacing w:after="0" w:line="240" w:lineRule="auto"/>
         <w:textAlignment w:val="baseline"/>
@@ -2083,7 +2145,7 @@
       <w:pPr>
         <w:numPr>
           <w:ilvl w:val="1"/>
-          <w:numId w:val="15"/>
+          <w:numId w:val="27"/>
         </w:numPr>
         <w:spacing w:after="0" w:line="240" w:lineRule="auto"/>
         <w:textAlignment w:val="baseline"/>
@@ -2108,7 +2170,7 @@
       <w:pPr>
         <w:numPr>
           <w:ilvl w:val="1"/>
-          <w:numId w:val="15"/>
+          <w:numId w:val="27"/>
         </w:numPr>
         <w:spacing w:after="0" w:line="240" w:lineRule="auto"/>
         <w:textAlignment w:val="baseline"/>
@@ -2133,7 +2195,7 @@
       <w:pPr>
         <w:numPr>
           <w:ilvl w:val="1"/>
-          <w:numId w:val="15"/>
+          <w:numId w:val="27"/>
         </w:numPr>
         <w:spacing w:after="0" w:line="240" w:lineRule="auto"/>
         <w:textAlignment w:val="baseline"/>
@@ -2158,7 +2220,7 @@
       <w:pPr>
         <w:numPr>
           <w:ilvl w:val="0"/>
-          <w:numId w:val="15"/>
+          <w:numId w:val="27"/>
         </w:numPr>
         <w:spacing w:after="0" w:line="240" w:lineRule="auto"/>
         <w:textAlignment w:val="baseline"/>
@@ -2183,7 +2245,7 @@
       <w:pPr>
         <w:numPr>
           <w:ilvl w:val="1"/>
-          <w:numId w:val="15"/>
+          <w:numId w:val="27"/>
         </w:numPr>
         <w:spacing w:after="0" w:line="240" w:lineRule="auto"/>
         <w:textAlignment w:val="baseline"/>
@@ -2208,7 +2270,7 @@
       <w:pPr>
         <w:numPr>
           <w:ilvl w:val="1"/>
-          <w:numId w:val="15"/>
+          <w:numId w:val="27"/>
         </w:numPr>
         <w:spacing w:after="0" w:line="240" w:lineRule="auto"/>
         <w:textAlignment w:val="baseline"/>
@@ -2233,7 +2295,7 @@
       <w:pPr>
         <w:numPr>
           <w:ilvl w:val="1"/>
-          <w:numId w:val="15"/>
+          <w:numId w:val="27"/>
         </w:numPr>
         <w:spacing w:after="0" w:line="240" w:lineRule="auto"/>
         <w:textAlignment w:val="baseline"/>
@@ -2258,7 +2320,7 @@
       <w:pPr>
         <w:numPr>
           <w:ilvl w:val="1"/>
-          <w:numId w:val="15"/>
+          <w:numId w:val="27"/>
         </w:numPr>
         <w:spacing w:after="0" w:line="240" w:lineRule="auto"/>
         <w:textAlignment w:val="baseline"/>
@@ -2283,7 +2345,7 @@
       <w:pPr>
         <w:numPr>
           <w:ilvl w:val="1"/>
-          <w:numId w:val="15"/>
+          <w:numId w:val="27"/>
         </w:numPr>
         <w:spacing w:after="0" w:line="240" w:lineRule="auto"/>
         <w:textAlignment w:val="baseline"/>
@@ -2308,7 +2370,7 @@
       <w:pPr>
         <w:numPr>
           <w:ilvl w:val="1"/>
-          <w:numId w:val="15"/>
+          <w:numId w:val="27"/>
         </w:numPr>
         <w:spacing w:after="0" w:line="240" w:lineRule="auto"/>
         <w:textAlignment w:val="baseline"/>
@@ -2333,7 +2395,7 @@
       <w:pPr>
         <w:numPr>
           <w:ilvl w:val="1"/>
-          <w:numId w:val="15"/>
+          <w:numId w:val="27"/>
         </w:numPr>
         <w:spacing w:after="0" w:line="240" w:lineRule="auto"/>
         <w:textAlignment w:val="baseline"/>
@@ -2358,7 +2420,7 @@
       <w:pPr>
         <w:numPr>
           <w:ilvl w:val="2"/>
-          <w:numId w:val="15"/>
+          <w:numId w:val="27"/>
         </w:numPr>
         <w:spacing w:after="0" w:line="240" w:lineRule="auto"/>
         <w:textAlignment w:val="baseline"/>
@@ -2383,7 +2445,7 @@
       <w:pPr>
         <w:numPr>
           <w:ilvl w:val="1"/>
-          <w:numId w:val="15"/>
+          <w:numId w:val="27"/>
         </w:numPr>
         <w:spacing w:after="0" w:line="240" w:lineRule="auto"/>
         <w:textAlignment w:val="baseline"/>
@@ -2408,7 +2470,7 @@
       <w:pPr>
         <w:numPr>
           <w:ilvl w:val="1"/>
-          <w:numId w:val="15"/>
+          <w:numId w:val="27"/>
         </w:numPr>
         <w:spacing w:after="0" w:line="240" w:lineRule="auto"/>
         <w:textAlignment w:val="baseline"/>
@@ -2433,7 +2495,7 @@
       <w:pPr>
         <w:numPr>
           <w:ilvl w:val="1"/>
-          <w:numId w:val="15"/>
+          <w:numId w:val="27"/>
         </w:numPr>
         <w:spacing w:after="0" w:line="240" w:lineRule="auto"/>
         <w:textAlignment w:val="baseline"/>
@@ -2458,7 +2520,7 @@
       <w:pPr>
         <w:numPr>
           <w:ilvl w:val="2"/>
-          <w:numId w:val="15"/>
+          <w:numId w:val="27"/>
         </w:numPr>
         <w:spacing w:after="0" w:line="240" w:lineRule="auto"/>
         <w:textAlignment w:val="baseline"/>
@@ -2483,7 +2545,7 @@
       <w:pPr>
         <w:numPr>
           <w:ilvl w:val="2"/>
-          <w:numId w:val="15"/>
+          <w:numId w:val="27"/>
         </w:numPr>
         <w:spacing w:after="0" w:line="240" w:lineRule="auto"/>
         <w:textAlignment w:val="baseline"/>
@@ -2508,7 +2570,7 @@
       <w:pPr>
         <w:numPr>
           <w:ilvl w:val="3"/>
-          <w:numId w:val="15"/>
+          <w:numId w:val="27"/>
         </w:numPr>
         <w:spacing w:after="0" w:line="240" w:lineRule="auto"/>
         <w:textAlignment w:val="baseline"/>
@@ -2533,7 +2595,7 @@
       <w:pPr>
         <w:numPr>
           <w:ilvl w:val="3"/>
-          <w:numId w:val="15"/>
+          <w:numId w:val="27"/>
         </w:numPr>
         <w:spacing w:after="0" w:line="240" w:lineRule="auto"/>
         <w:textAlignment w:val="baseline"/>
@@ -2558,7 +2620,7 @@
       <w:pPr>
         <w:numPr>
           <w:ilvl w:val="4"/>
-          <w:numId w:val="16"/>
+          <w:numId w:val="28"/>
         </w:numPr>
         <w:spacing w:after="0" w:line="240" w:lineRule="auto"/>
         <w:textAlignment w:val="baseline"/>
@@ -2583,7 +2645,7 @@
       <w:pPr>
         <w:numPr>
           <w:ilvl w:val="0"/>
-          <w:numId w:val="16"/>
+          <w:numId w:val="28"/>
         </w:numPr>
         <w:spacing w:after="0" w:line="240" w:lineRule="auto"/>
         <w:textAlignment w:val="baseline"/>
@@ -2608,7 +2670,7 @@
       <w:pPr>
         <w:numPr>
           <w:ilvl w:val="1"/>
-          <w:numId w:val="16"/>
+          <w:numId w:val="28"/>
         </w:numPr>
         <w:spacing w:after="0" w:line="240" w:lineRule="auto"/>
         <w:textAlignment w:val="baseline"/>
@@ -2634,7 +2696,7 @@
       <w:pPr>
         <w:numPr>
           <w:ilvl w:val="1"/>
-          <w:numId w:val="16"/>
+          <w:numId w:val="28"/>
         </w:numPr>
         <w:spacing w:after="0" w:line="240" w:lineRule="auto"/>
         <w:textAlignment w:val="baseline"/>
@@ -2659,7 +2721,7 @@
       <w:pPr>
         <w:numPr>
           <w:ilvl w:val="2"/>
-          <w:numId w:val="16"/>
+          <w:numId w:val="28"/>
         </w:numPr>
         <w:spacing w:after="0" w:line="240" w:lineRule="auto"/>
         <w:textAlignment w:val="baseline"/>
@@ -2684,7 +2746,7 @@
       <w:pPr>
         <w:numPr>
           <w:ilvl w:val="1"/>
-          <w:numId w:val="16"/>
+          <w:numId w:val="28"/>
         </w:numPr>
         <w:spacing w:after="0" w:line="240" w:lineRule="auto"/>
         <w:textAlignment w:val="baseline"/>
@@ -2709,7 +2771,7 @@
       <w:pPr>
         <w:numPr>
           <w:ilvl w:val="1"/>
-          <w:numId w:val="16"/>
+          <w:numId w:val="28"/>
         </w:numPr>
         <w:spacing w:after="0" w:line="240" w:lineRule="auto"/>
         <w:textAlignment w:val="baseline"/>
@@ -2734,7 +2796,7 @@
       <w:pPr>
         <w:numPr>
           <w:ilvl w:val="1"/>
-          <w:numId w:val="16"/>
+          <w:numId w:val="28"/>
         </w:numPr>
         <w:spacing w:after="0" w:line="240" w:lineRule="auto"/>
         <w:textAlignment w:val="baseline"/>
@@ -2759,7 +2821,7 @@
       <w:pPr>
         <w:numPr>
           <w:ilvl w:val="2"/>
-          <w:numId w:val="16"/>
+          <w:numId w:val="28"/>
         </w:numPr>
         <w:spacing w:after="0" w:line="240" w:lineRule="auto"/>
         <w:textAlignment w:val="baseline"/>
@@ -2784,7 +2846,7 @@
       <w:pPr>
         <w:numPr>
           <w:ilvl w:val="2"/>
-          <w:numId w:val="16"/>
+          <w:numId w:val="28"/>
         </w:numPr>
         <w:spacing w:after="0" w:line="240" w:lineRule="auto"/>
         <w:textAlignment w:val="baseline"/>
@@ -2809,7 +2871,7 @@
       <w:pPr>
         <w:numPr>
           <w:ilvl w:val="1"/>
-          <w:numId w:val="16"/>
+          <w:numId w:val="28"/>
         </w:numPr>
         <w:spacing w:after="0" w:line="240" w:lineRule="auto"/>
         <w:textAlignment w:val="baseline"/>
@@ -2834,7 +2896,7 @@
       <w:pPr>
         <w:numPr>
           <w:ilvl w:val="1"/>
-          <w:numId w:val="16"/>
+          <w:numId w:val="28"/>
         </w:numPr>
         <w:spacing w:after="0" w:line="240" w:lineRule="auto"/>
         <w:textAlignment w:val="baseline"/>
@@ -2859,7 +2921,7 @@
       <w:pPr>
         <w:numPr>
           <w:ilvl w:val="0"/>
-          <w:numId w:val="16"/>
+          <w:numId w:val="28"/>
         </w:numPr>
         <w:spacing w:after="0" w:line="240" w:lineRule="auto"/>
         <w:textAlignment w:val="baseline"/>
@@ -2884,7 +2946,7 @@
       <w:pPr>
         <w:numPr>
           <w:ilvl w:val="1"/>
-          <w:numId w:val="16"/>
+          <w:numId w:val="28"/>
         </w:numPr>
         <w:spacing w:after="0" w:line="240" w:lineRule="auto"/>
         <w:textAlignment w:val="baseline"/>
@@ -2909,7 +2971,7 @@
       <w:pPr>
         <w:numPr>
           <w:ilvl w:val="1"/>
-          <w:numId w:val="16"/>
+          <w:numId w:val="28"/>
         </w:numPr>
         <w:spacing w:after="0" w:line="240" w:lineRule="auto"/>
         <w:textAlignment w:val="baseline"/>
@@ -2934,7 +2996,7 @@
       <w:pPr>
         <w:numPr>
           <w:ilvl w:val="1"/>
-          <w:numId w:val="16"/>
+          <w:numId w:val="28"/>
         </w:numPr>
         <w:spacing w:after="0" w:line="240" w:lineRule="auto"/>
         <w:textAlignment w:val="baseline"/>
@@ -2959,7 +3021,7 @@
       <w:pPr>
         <w:numPr>
           <w:ilvl w:val="1"/>
-          <w:numId w:val="16"/>
+          <w:numId w:val="28"/>
         </w:numPr>
         <w:spacing w:after="0" w:line="240" w:lineRule="auto"/>
         <w:textAlignment w:val="baseline"/>
@@ -2984,7 +3046,7 @@
       <w:pPr>
         <w:numPr>
           <w:ilvl w:val="1"/>
-          <w:numId w:val="16"/>
+          <w:numId w:val="28"/>
         </w:numPr>
         <w:spacing w:after="0" w:line="240" w:lineRule="auto"/>
         <w:textAlignment w:val="baseline"/>
@@ -3009,7 +3071,7 @@
       <w:pPr>
         <w:numPr>
           <w:ilvl w:val="2"/>
-          <w:numId w:val="16"/>
+          <w:numId w:val="28"/>
         </w:numPr>
         <w:spacing w:after="0" w:line="240" w:lineRule="auto"/>
         <w:textAlignment w:val="baseline"/>
@@ -3034,7 +3096,7 @@
       <w:pPr>
         <w:numPr>
           <w:ilvl w:val="3"/>
-          <w:numId w:val="16"/>
+          <w:numId w:val="28"/>
         </w:numPr>
         <w:spacing w:after="0" w:line="240" w:lineRule="auto"/>
         <w:textAlignment w:val="baseline"/>
@@ -3059,7 +3121,7 @@
       <w:pPr>
         <w:numPr>
           <w:ilvl w:val="3"/>
-          <w:numId w:val="16"/>
+          <w:numId w:val="28"/>
         </w:numPr>
         <w:spacing w:after="0" w:line="240" w:lineRule="auto"/>
         <w:textAlignment w:val="baseline"/>
@@ -3084,7 +3146,7 @@
       <w:pPr>
         <w:numPr>
           <w:ilvl w:val="3"/>
-          <w:numId w:val="16"/>
+          <w:numId w:val="28"/>
         </w:numPr>
         <w:spacing w:after="0" w:line="240" w:lineRule="auto"/>
         <w:textAlignment w:val="baseline"/>
@@ -3109,7 +3171,7 @@
       <w:pPr>
         <w:numPr>
           <w:ilvl w:val="2"/>
-          <w:numId w:val="16"/>
+          <w:numId w:val="28"/>
         </w:numPr>
         <w:spacing w:after="0" w:line="240" w:lineRule="auto"/>
         <w:textAlignment w:val="baseline"/>
@@ -3134,7 +3196,7 @@
       <w:pPr>
         <w:numPr>
           <w:ilvl w:val="3"/>
-          <w:numId w:val="16"/>
+          <w:numId w:val="28"/>
         </w:numPr>
         <w:spacing w:after="0" w:line="240" w:lineRule="auto"/>
         <w:textAlignment w:val="baseline"/>
@@ -3159,7 +3221,7 @@
       <w:pPr>
         <w:numPr>
           <w:ilvl w:val="3"/>
-          <w:numId w:val="16"/>
+          <w:numId w:val="28"/>
         </w:numPr>
         <w:spacing w:after="0" w:line="240" w:lineRule="auto"/>
         <w:textAlignment w:val="baseline"/>
@@ -3184,7 +3246,7 @@
       <w:pPr>
         <w:numPr>
           <w:ilvl w:val="1"/>
-          <w:numId w:val="16"/>
+          <w:numId w:val="28"/>
         </w:numPr>
         <w:spacing w:after="0" w:line="240" w:lineRule="auto"/>
         <w:textAlignment w:val="baseline"/>
@@ -3209,32 +3271,43 @@
       <w:pPr>
         <w:numPr>
           <w:ilvl w:val="2"/>
-          <w:numId w:val="16"/>
-        </w:numPr>
-        <w:spacing w:after="0" w:line="240" w:lineRule="auto"/>
-        <w:textAlignment w:val="baseline"/>
-        <w:rPr>
-          <w:rFonts w:ascii="Arial" w:eastAsia="Times New Roman" w:hAnsi="Arial" w:cs="Arial"/>
-          <w:color w:val="000000"/>
-          <w:sz w:val="28"/>
-          <w:szCs w:val="28"/>
-        </w:rPr>
-      </w:pPr>
-      <w:r>
-        <w:rPr>
-          <w:rFonts w:ascii="Arial" w:eastAsia="Times New Roman" w:hAnsi="Arial" w:cs="Arial"/>
-          <w:color w:val="000000"/>
-          <w:sz w:val="28"/>
-          <w:szCs w:val="28"/>
-        </w:rPr>
-        <w:t>One time use, one per slot (no stacking)</w:t>
+          <w:numId w:val="28"/>
+        </w:numPr>
+        <w:spacing w:after="0" w:line="240" w:lineRule="auto"/>
+        <w:textAlignment w:val="baseline"/>
+        <w:rPr>
+          <w:rFonts w:ascii="Arial" w:eastAsia="Times New Roman" w:hAnsi="Arial" w:cs="Arial"/>
+          <w:color w:val="000000"/>
+          <w:sz w:val="28"/>
+          <w:szCs w:val="28"/>
+        </w:rPr>
+      </w:pPr>
+      <w:proofErr w:type="gramStart"/>
+      <w:r>
+        <w:rPr>
+          <w:rFonts w:ascii="Arial" w:eastAsia="Times New Roman" w:hAnsi="Arial" w:cs="Arial"/>
+          <w:color w:val="000000"/>
+          <w:sz w:val="28"/>
+          <w:szCs w:val="28"/>
+        </w:rPr>
+        <w:t>One time</w:t>
+      </w:r>
+      <w:proofErr w:type="gramEnd"/>
+      <w:r>
+        <w:rPr>
+          <w:rFonts w:ascii="Arial" w:eastAsia="Times New Roman" w:hAnsi="Arial" w:cs="Arial"/>
+          <w:color w:val="000000"/>
+          <w:sz w:val="28"/>
+          <w:szCs w:val="28"/>
+        </w:rPr>
+        <w:t xml:space="preserve"> use, one per slot (no stacking)</w:t>
       </w:r>
     </w:p>
     <w:p>
       <w:pPr>
         <w:numPr>
           <w:ilvl w:val="2"/>
-          <w:numId w:val="16"/>
+          <w:numId w:val="28"/>
         </w:numPr>
         <w:spacing w:after="0" w:line="240" w:lineRule="auto"/>
         <w:textAlignment w:val="baseline"/>
@@ -3259,7 +3332,7 @@
       <w:pPr>
         <w:numPr>
           <w:ilvl w:val="2"/>
-          <w:numId w:val="16"/>
+          <w:numId w:val="28"/>
         </w:numPr>
         <w:spacing w:after="0" w:line="240" w:lineRule="auto"/>
         <w:textAlignment w:val="baseline"/>
@@ -3284,7 +3357,7 @@
       <w:pPr>
         <w:numPr>
           <w:ilvl w:val="1"/>
-          <w:numId w:val="16"/>
+          <w:numId w:val="28"/>
         </w:numPr>
         <w:spacing w:after="0" w:line="240" w:lineRule="auto"/>
         <w:textAlignment w:val="baseline"/>
@@ -3309,7 +3382,7 @@
       <w:pPr>
         <w:numPr>
           <w:ilvl w:val="2"/>
-          <w:numId w:val="16"/>
+          <w:numId w:val="28"/>
         </w:numPr>
         <w:spacing w:after="0" w:line="240" w:lineRule="auto"/>
         <w:textAlignment w:val="baseline"/>
@@ -3334,7 +3407,7 @@
       <w:pPr>
         <w:numPr>
           <w:ilvl w:val="2"/>
-          <w:numId w:val="16"/>
+          <w:numId w:val="28"/>
         </w:numPr>
         <w:spacing w:after="0" w:line="240" w:lineRule="auto"/>
         <w:textAlignment w:val="baseline"/>
@@ -3359,7 +3432,7 @@
       <w:pPr>
         <w:numPr>
           <w:ilvl w:val="2"/>
-          <w:numId w:val="16"/>
+          <w:numId w:val="28"/>
         </w:numPr>
         <w:spacing w:after="0" w:line="240" w:lineRule="auto"/>
         <w:textAlignment w:val="baseline"/>
@@ -3384,7 +3457,7 @@
       <w:pPr>
         <w:numPr>
           <w:ilvl w:val="2"/>
-          <w:numId w:val="16"/>
+          <w:numId w:val="28"/>
         </w:numPr>
         <w:spacing w:after="0" w:line="240" w:lineRule="auto"/>
         <w:textAlignment w:val="baseline"/>
@@ -3409,7 +3482,7 @@
       <w:pPr>
         <w:numPr>
           <w:ilvl w:val="2"/>
-          <w:numId w:val="16"/>
+          <w:numId w:val="28"/>
         </w:numPr>
         <w:spacing w:after="0" w:line="240" w:lineRule="auto"/>
         <w:textAlignment w:val="baseline"/>
@@ -3434,7 +3507,7 @@
       <w:pPr>
         <w:numPr>
           <w:ilvl w:val="3"/>
-          <w:numId w:val="16"/>
+          <w:numId w:val="28"/>
         </w:numPr>
         <w:spacing w:after="0" w:line="240" w:lineRule="auto"/>
         <w:textAlignment w:val="baseline"/>
@@ -3459,7 +3532,7 @@
       <w:pPr>
         <w:numPr>
           <w:ilvl w:val="3"/>
-          <w:numId w:val="16"/>
+          <w:numId w:val="28"/>
         </w:numPr>
         <w:spacing w:after="0" w:line="240" w:lineRule="auto"/>
         <w:textAlignment w:val="baseline"/>
@@ -3484,7 +3557,7 @@
       <w:pPr>
         <w:numPr>
           <w:ilvl w:val="3"/>
-          <w:numId w:val="16"/>
+          <w:numId w:val="28"/>
         </w:numPr>
         <w:spacing w:after="0" w:line="240" w:lineRule="auto"/>
         <w:textAlignment w:val="baseline"/>
@@ -3510,7 +3583,7 @@
       <w:pPr>
         <w:numPr>
           <w:ilvl w:val="3"/>
-          <w:numId w:val="16"/>
+          <w:numId w:val="28"/>
         </w:numPr>
         <w:spacing w:after="0" w:line="240" w:lineRule="auto"/>
         <w:textAlignment w:val="baseline"/>
@@ -3535,7 +3608,7 @@
       <w:pPr>
         <w:numPr>
           <w:ilvl w:val="3"/>
-          <w:numId w:val="16"/>
+          <w:numId w:val="28"/>
         </w:numPr>
         <w:spacing w:after="0" w:line="240" w:lineRule="auto"/>
         <w:textAlignment w:val="baseline"/>
@@ -3560,7 +3633,7 @@
       <w:pPr>
         <w:numPr>
           <w:ilvl w:val="3"/>
-          <w:numId w:val="16"/>
+          <w:numId w:val="28"/>
         </w:numPr>
         <w:spacing w:after="0" w:line="240" w:lineRule="auto"/>
         <w:textAlignment w:val="baseline"/>
@@ -3585,7 +3658,7 @@
       <w:pPr>
         <w:numPr>
           <w:ilvl w:val="3"/>
-          <w:numId w:val="16"/>
+          <w:numId w:val="28"/>
         </w:numPr>
         <w:spacing w:after="0" w:line="240" w:lineRule="auto"/>
         <w:textAlignment w:val="baseline"/>
@@ -3610,7 +3683,7 @@
       <w:pPr>
         <w:numPr>
           <w:ilvl w:val="0"/>
-          <w:numId w:val="16"/>
+          <w:numId w:val="28"/>
         </w:numPr>
         <w:spacing w:after="0" w:line="240" w:lineRule="auto"/>
         <w:textAlignment w:val="baseline"/>
@@ -3635,32 +3708,43 @@
       <w:pPr>
         <w:numPr>
           <w:ilvl w:val="1"/>
-          <w:numId w:val="16"/>
-        </w:numPr>
-        <w:spacing w:after="0" w:line="240" w:lineRule="auto"/>
-        <w:textAlignment w:val="baseline"/>
-        <w:rPr>
-          <w:rFonts w:ascii="Arial" w:eastAsia="Times New Roman" w:hAnsi="Arial" w:cs="Arial"/>
-          <w:color w:val="000000"/>
-          <w:sz w:val="28"/>
-          <w:szCs w:val="28"/>
-        </w:rPr>
-      </w:pPr>
-      <w:r>
-        <w:rPr>
-          <w:rFonts w:ascii="Arial" w:eastAsia="Times New Roman" w:hAnsi="Arial" w:cs="Arial"/>
-          <w:color w:val="000000"/>
-          <w:sz w:val="28"/>
-          <w:szCs w:val="28"/>
-        </w:rPr>
-        <w:t>Character create</w:t>
-      </w:r>
+          <w:numId w:val="28"/>
+        </w:numPr>
+        <w:spacing w:after="0" w:line="240" w:lineRule="auto"/>
+        <w:textAlignment w:val="baseline"/>
+        <w:rPr>
+          <w:rFonts w:ascii="Arial" w:eastAsia="Times New Roman" w:hAnsi="Arial" w:cs="Arial"/>
+          <w:color w:val="000000"/>
+          <w:sz w:val="28"/>
+          <w:szCs w:val="28"/>
+        </w:rPr>
+      </w:pPr>
+      <w:r>
+        <w:rPr>
+          <w:rFonts w:ascii="Arial" w:eastAsia="Times New Roman" w:hAnsi="Arial" w:cs="Arial"/>
+          <w:color w:val="000000"/>
+          <w:sz w:val="28"/>
+          <w:szCs w:val="28"/>
+        </w:rPr>
+        <w:t xml:space="preserve">Character </w:t>
+      </w:r>
+      <w:proofErr w:type="gramStart"/>
+      <w:r>
+        <w:rPr>
+          <w:rFonts w:ascii="Arial" w:eastAsia="Times New Roman" w:hAnsi="Arial" w:cs="Arial"/>
+          <w:color w:val="000000"/>
+          <w:sz w:val="28"/>
+          <w:szCs w:val="28"/>
+        </w:rPr>
+        <w:t>create</w:t>
+      </w:r>
+      <w:proofErr w:type="gramEnd"/>
     </w:p>
     <w:p>
       <w:pPr>
         <w:numPr>
           <w:ilvl w:val="2"/>
-          <w:numId w:val="16"/>
+          <w:numId w:val="28"/>
         </w:numPr>
         <w:spacing w:after="0" w:line="240" w:lineRule="auto"/>
         <w:textAlignment w:val="baseline"/>
@@ -3685,7 +3769,7 @@
       <w:pPr>
         <w:numPr>
           <w:ilvl w:val="1"/>
-          <w:numId w:val="16"/>
+          <w:numId w:val="28"/>
         </w:numPr>
         <w:spacing w:after="0" w:line="240" w:lineRule="auto"/>
         <w:textAlignment w:val="baseline"/>
@@ -3710,7 +3794,7 @@
       <w:pPr>
         <w:numPr>
           <w:ilvl w:val="2"/>
-          <w:numId w:val="16"/>
+          <w:numId w:val="28"/>
         </w:numPr>
         <w:spacing w:after="0" w:line="240" w:lineRule="auto"/>
         <w:textAlignment w:val="baseline"/>
@@ -3735,7 +3819,7 @@
       <w:pPr>
         <w:numPr>
           <w:ilvl w:val="2"/>
-          <w:numId w:val="16"/>
+          <w:numId w:val="28"/>
         </w:numPr>
         <w:spacing w:after="0" w:line="240" w:lineRule="auto"/>
         <w:textAlignment w:val="baseline"/>
@@ -3760,7 +3844,7 @@
       <w:pPr>
         <w:numPr>
           <w:ilvl w:val="1"/>
-          <w:numId w:val="16"/>
+          <w:numId w:val="28"/>
         </w:numPr>
         <w:spacing w:after="0" w:line="240" w:lineRule="auto"/>
         <w:textAlignment w:val="baseline"/>
@@ -3785,7 +3869,7 @@
       <w:pPr>
         <w:numPr>
           <w:ilvl w:val="2"/>
-          <w:numId w:val="16"/>
+          <w:numId w:val="28"/>
         </w:numPr>
         <w:spacing w:after="0" w:line="240" w:lineRule="auto"/>
         <w:textAlignment w:val="baseline"/>
@@ -3810,7 +3894,7 @@
       <w:pPr>
         <w:numPr>
           <w:ilvl w:val="2"/>
-          <w:numId w:val="16"/>
+          <w:numId w:val="28"/>
         </w:numPr>
         <w:spacing w:after="0" w:line="240" w:lineRule="auto"/>
         <w:textAlignment w:val="baseline"/>
@@ -3835,7 +3919,7 @@
       <w:pPr>
         <w:numPr>
           <w:ilvl w:val="2"/>
-          <w:numId w:val="16"/>
+          <w:numId w:val="28"/>
         </w:numPr>
         <w:spacing w:after="0" w:line="240" w:lineRule="auto"/>
         <w:textAlignment w:val="baseline"/>
@@ -3860,7 +3944,7 @@
       <w:pPr>
         <w:numPr>
           <w:ilvl w:val="2"/>
-          <w:numId w:val="16"/>
+          <w:numId w:val="28"/>
         </w:numPr>
         <w:spacing w:after="0" w:line="240" w:lineRule="auto"/>
         <w:textAlignment w:val="baseline"/>
@@ -3885,7 +3969,7 @@
       <w:pPr>
         <w:numPr>
           <w:ilvl w:val="1"/>
-          <w:numId w:val="16"/>
+          <w:numId w:val="28"/>
         </w:numPr>
         <w:spacing w:after="0" w:line="240" w:lineRule="auto"/>
         <w:textAlignment w:val="baseline"/>
@@ -3910,7 +3994,7 @@
       <w:pPr>
         <w:numPr>
           <w:ilvl w:val="2"/>
-          <w:numId w:val="16"/>
+          <w:numId w:val="28"/>
         </w:numPr>
         <w:spacing w:after="0" w:line="240" w:lineRule="auto"/>
         <w:textAlignment w:val="baseline"/>
@@ -3935,7 +4019,7 @@
       <w:pPr>
         <w:numPr>
           <w:ilvl w:val="1"/>
-          <w:numId w:val="16"/>
+          <w:numId w:val="28"/>
         </w:numPr>
         <w:spacing w:after="0" w:line="240" w:lineRule="auto"/>
         <w:textAlignment w:val="baseline"/>
@@ -3960,7 +4044,7 @@
       <w:pPr>
         <w:numPr>
           <w:ilvl w:val="0"/>
-          <w:numId w:val="16"/>
+          <w:numId w:val="28"/>
         </w:numPr>
         <w:spacing w:after="0" w:line="240" w:lineRule="auto"/>
         <w:textAlignment w:val="baseline"/>
@@ -3985,7 +4069,7 @@
       <w:pPr>
         <w:numPr>
           <w:ilvl w:val="1"/>
-          <w:numId w:val="16"/>
+          <w:numId w:val="28"/>
         </w:numPr>
         <w:spacing w:after="0" w:line="240" w:lineRule="auto"/>
         <w:textAlignment w:val="baseline"/>
@@ -4010,7 +4094,7 @@
       <w:pPr>
         <w:numPr>
           <w:ilvl w:val="1"/>
-          <w:numId w:val="16"/>
+          <w:numId w:val="28"/>
         </w:numPr>
         <w:spacing w:after="0" w:line="240" w:lineRule="auto"/>
         <w:textAlignment w:val="baseline"/>
@@ -4035,7 +4119,7 @@
       <w:pPr>
         <w:numPr>
           <w:ilvl w:val="1"/>
-          <w:numId w:val="16"/>
+          <w:numId w:val="28"/>
         </w:numPr>
         <w:spacing w:after="0" w:line="240" w:lineRule="auto"/>
         <w:textAlignment w:val="baseline"/>
@@ -4060,7 +4144,7 @@
       <w:pPr>
         <w:numPr>
           <w:ilvl w:val="1"/>
-          <w:numId w:val="16"/>
+          <w:numId w:val="28"/>
         </w:numPr>
         <w:spacing w:after="0" w:line="240" w:lineRule="auto"/>
         <w:textAlignment w:val="baseline"/>
@@ -4085,7 +4169,7 @@
       <w:pPr>
         <w:numPr>
           <w:ilvl w:val="1"/>
-          <w:numId w:val="16"/>
+          <w:numId w:val="28"/>
         </w:numPr>
         <w:spacing w:after="0" w:line="240" w:lineRule="auto"/>
         <w:textAlignment w:val="baseline"/>
@@ -4110,7 +4194,7 @@
       <w:pPr>
         <w:numPr>
           <w:ilvl w:val="1"/>
-          <w:numId w:val="16"/>
+          <w:numId w:val="28"/>
         </w:numPr>
         <w:spacing w:after="0" w:line="240" w:lineRule="auto"/>
         <w:textAlignment w:val="baseline"/>
@@ -4164,26 +4248,37 @@
       <w:pPr>
         <w:numPr>
           <w:ilvl w:val="0"/>
-          <w:numId w:val="17"/>
-        </w:numPr>
-        <w:spacing w:after="0" w:line="240" w:lineRule="auto"/>
-        <w:textAlignment w:val="baseline"/>
-        <w:rPr>
-          <w:rFonts w:ascii="Arial" w:eastAsia="Times New Roman" w:hAnsi="Arial" w:cs="Arial"/>
-          <w:color w:val="000000"/>
-          <w:sz w:val="28"/>
-          <w:szCs w:val="28"/>
-        </w:rPr>
-      </w:pPr>
-      <w:r>
-        <w:rPr>
-          <w:rFonts w:ascii="Arial" w:eastAsia="Times New Roman" w:hAnsi="Arial" w:cs="Arial"/>
-          <w:color w:val="000000"/>
-          <w:sz w:val="28"/>
-          <w:szCs w:val="28"/>
-        </w:rPr>
-        <w:t>Pixel art YAAAAAAY :DDD</w:t>
-      </w:r>
+          <w:numId w:val="29"/>
+        </w:numPr>
+        <w:spacing w:after="0" w:line="240" w:lineRule="auto"/>
+        <w:textAlignment w:val="baseline"/>
+        <w:rPr>
+          <w:rFonts w:ascii="Arial" w:eastAsia="Times New Roman" w:hAnsi="Arial" w:cs="Arial"/>
+          <w:color w:val="000000"/>
+          <w:sz w:val="28"/>
+          <w:szCs w:val="28"/>
+        </w:rPr>
+      </w:pPr>
+      <w:r>
+        <w:rPr>
+          <w:rFonts w:ascii="Arial" w:eastAsia="Times New Roman" w:hAnsi="Arial" w:cs="Arial"/>
+          <w:color w:val="000000"/>
+          <w:sz w:val="28"/>
+          <w:szCs w:val="28"/>
+        </w:rPr>
+        <w:t xml:space="preserve">Pixel art </w:t>
+      </w:r>
+      <w:proofErr w:type="gramStart"/>
+      <w:r>
+        <w:rPr>
+          <w:rFonts w:ascii="Arial" w:eastAsia="Times New Roman" w:hAnsi="Arial" w:cs="Arial"/>
+          <w:color w:val="000000"/>
+          <w:sz w:val="28"/>
+          <w:szCs w:val="28"/>
+        </w:rPr>
+        <w:t>YAAAAAAY :DDD</w:t>
+      </w:r>
+      <w:proofErr w:type="gramEnd"/>
     </w:p>
     <w:p>
       <w:pPr>
@@ -4218,7 +4313,7 @@
       <w:pPr>
         <w:numPr>
           <w:ilvl w:val="0"/>
-          <w:numId w:val="18"/>
+          <w:numId w:val="30"/>
         </w:numPr>
         <w:spacing w:before="100" w:beforeAutospacing="1" w:after="100" w:afterAutospacing="1" w:line="240" w:lineRule="auto"/>
         <w:textAlignment w:val="baseline"/>
@@ -4263,7 +4358,7 @@
       <w:pPr>
         <w:numPr>
           <w:ilvl w:val="0"/>
-          <w:numId w:val="19"/>
+          <w:numId w:val="31"/>
         </w:numPr>
         <w:spacing w:after="0" w:line="240" w:lineRule="auto"/>
         <w:textAlignment w:val="baseline"/>
@@ -4288,7 +4383,7 @@
       <w:pPr>
         <w:numPr>
           <w:ilvl w:val="1"/>
-          <w:numId w:val="19"/>
+          <w:numId w:val="31"/>
         </w:numPr>
         <w:spacing w:after="0" w:line="240" w:lineRule="auto"/>
         <w:textAlignment w:val="baseline"/>
@@ -4313,7 +4408,7 @@
       <w:pPr>
         <w:numPr>
           <w:ilvl w:val="2"/>
-          <w:numId w:val="19"/>
+          <w:numId w:val="31"/>
         </w:numPr>
         <w:spacing w:after="0" w:line="240" w:lineRule="auto"/>
         <w:textAlignment w:val="baseline"/>
@@ -4332,30 +4427,25 @@
           <w:szCs w:val="32"/>
         </w:rPr>
         <w:lastRenderedPageBreak/>
-        <w:t>Chapter select</w:t>
-      </w:r>
-    </w:p>
-    <w:p>
-      <w:pPr>
-        <w:numPr>
-          <w:ilvl w:val="3"/>
-          <w:numId w:val="20"/>
-        </w:numPr>
-        <w:spacing w:before="100" w:beforeAutospacing="1" w:after="100" w:afterAutospacing="1" w:line="240" w:lineRule="auto"/>
-        <w:textAlignment w:val="baseline"/>
-        <w:rPr>
-          <w:rFonts w:ascii="Arial" w:eastAsia="Times New Roman" w:hAnsi="Arial" w:cs="Arial"/>
-          <w:color w:val="000000"/>
-          <w:sz w:val="32"/>
-          <w:szCs w:val="32"/>
-        </w:rPr>
-      </w:pPr>
+        <w:t xml:space="preserve">Chapter </w:t>
+      </w:r>
+      <w:proofErr w:type="gramStart"/>
+      <w:r>
+        <w:rPr>
+          <w:rFonts w:ascii="Arial" w:eastAsia="Times New Roman" w:hAnsi="Arial" w:cs="Arial"/>
+          <w:color w:val="000000"/>
+          <w:sz w:val="32"/>
+          <w:szCs w:val="32"/>
+        </w:rPr>
+        <w:t>select</w:t>
+      </w:r>
+      <w:proofErr w:type="gramEnd"/>
     </w:p>
     <w:p>
       <w:pPr>
         <w:numPr>
           <w:ilvl w:val="2"/>
-          <w:numId w:val="20"/>
+          <w:numId w:val="31"/>
         </w:numPr>
         <w:spacing w:after="0" w:line="240" w:lineRule="auto"/>
         <w:textAlignment w:val="baseline"/>
@@ -4379,8 +4469,8 @@
     <w:p>
       <w:pPr>
         <w:numPr>
-          <w:ilvl w:val="3"/>
-          <w:numId w:val="20"/>
+          <w:ilvl w:val="2"/>
+          <w:numId w:val="31"/>
         </w:numPr>
         <w:spacing w:after="0" w:line="240" w:lineRule="auto"/>
         <w:textAlignment w:val="baseline"/>
@@ -4404,99 +4494,8 @@
     <w:p>
       <w:pPr>
         <w:numPr>
-          <w:ilvl w:val="3"/>
-          <w:numId w:val="20"/>
-        </w:numPr>
-        <w:spacing w:after="0" w:line="240" w:lineRule="auto"/>
-        <w:textAlignment w:val="baseline"/>
-        <w:rPr>
-          <w:rFonts w:ascii="Arial" w:eastAsia="Times New Roman" w:hAnsi="Arial" w:cs="Arial"/>
-          <w:color w:val="000000"/>
-          <w:sz w:val="32"/>
-          <w:szCs w:val="32"/>
-        </w:rPr>
-      </w:pPr>
-      <w:r>
-        <w:rPr>
-          <w:rFonts w:ascii="Arial" w:eastAsia="Times New Roman" w:hAnsi="Arial" w:cs="Arial"/>
-          <w:color w:val="000000"/>
-          <w:sz w:val="32"/>
-          <w:szCs w:val="32"/>
-        </w:rPr>
-        <w:t>Inventory management tab</w:t>
-      </w:r>
-    </w:p>
-    <w:p>
-      <w:pPr>
-        <w:numPr>
-          <w:ilvl w:val="4"/>
-          <w:numId w:val="21"/>
-        </w:numPr>
-        <w:spacing w:after="0" w:line="240" w:lineRule="auto"/>
-        <w:textAlignment w:val="baseline"/>
-        <w:rPr>
-          <w:rFonts w:ascii="Arial" w:eastAsia="Times New Roman" w:hAnsi="Arial" w:cs="Arial"/>
-          <w:color w:val="000000"/>
-          <w:sz w:val="32"/>
-          <w:szCs w:val="32"/>
-        </w:rPr>
-      </w:pPr>
-      <w:r>
-        <w:rPr>
-          <w:rFonts w:ascii="Arial" w:eastAsia="Times New Roman" w:hAnsi="Arial" w:cs="Arial"/>
-          <w:color w:val="000000"/>
-          <w:sz w:val="32"/>
-          <w:szCs w:val="32"/>
-        </w:rPr>
-        <w:t>Equip/unequip gear</w:t>
-      </w:r>
-    </w:p>
-    <w:p>
-      <w:pPr>
-        <w:numPr>
-          <w:ilvl w:val="4"/>
-          <w:numId w:val="21"/>
-        </w:numPr>
-        <w:spacing w:before="100" w:beforeAutospacing="1" w:after="100" w:afterAutospacing="1" w:line="240" w:lineRule="auto"/>
-        <w:textAlignment w:val="baseline"/>
-        <w:rPr>
-          <w:rFonts w:ascii="Arial" w:eastAsia="Times New Roman" w:hAnsi="Arial" w:cs="Arial"/>
-          <w:color w:val="000000"/>
-          <w:sz w:val="32"/>
-          <w:szCs w:val="32"/>
-        </w:rPr>
-      </w:pPr>
-    </w:p>
-    <w:p>
-      <w:pPr>
-        <w:numPr>
-          <w:ilvl w:val="3"/>
-          <w:numId w:val="21"/>
-        </w:numPr>
-        <w:spacing w:after="0" w:line="240" w:lineRule="auto"/>
-        <w:textAlignment w:val="baseline"/>
-        <w:rPr>
-          <w:rFonts w:ascii="Arial" w:eastAsia="Times New Roman" w:hAnsi="Arial" w:cs="Arial"/>
-          <w:color w:val="000000"/>
-          <w:sz w:val="32"/>
-          <w:szCs w:val="32"/>
-        </w:rPr>
-      </w:pPr>
-      <w:r>
-        <w:rPr>
-          <w:rFonts w:ascii="Arial" w:eastAsia="Times New Roman" w:hAnsi="Arial" w:cs="Arial"/>
-          <w:color w:val="000000"/>
-          <w:sz w:val="32"/>
-          <w:szCs w:val="32"/>
-        </w:rPr>
-        <w:t>Team</w:t>
-      </w:r>
-    </w:p>
-    <w:p>
-      <w:pPr>
-        <w:numPr>
           <w:ilvl w:val="2"/>
-          <w:numId w:val="21"/>
+          <w:numId w:val="31"/>
         </w:numPr>
         <w:spacing w:after="0" w:line="240" w:lineRule="auto"/>
         <w:textAlignment w:val="baseline"/>
@@ -4521,7 +4520,7 @@
       <w:pPr>
         <w:numPr>
           <w:ilvl w:val="2"/>
-          <w:numId w:val="21"/>
+          <w:numId w:val="31"/>
         </w:numPr>
         <w:spacing w:after="0" w:line="240" w:lineRule="auto"/>
         <w:textAlignment w:val="baseline"/>
@@ -4546,7 +4545,7 @@
       <w:pPr>
         <w:numPr>
           <w:ilvl w:val="0"/>
-          <w:numId w:val="21"/>
+          <w:numId w:val="31"/>
         </w:numPr>
         <w:spacing w:after="0" w:line="240" w:lineRule="auto"/>
         <w:textAlignment w:val="baseline"/>
@@ -4565,6 +4564,447 @@
           <w:szCs w:val="32"/>
         </w:rPr>
         <w:t>Battle stage</w:t>
+      </w:r>
+    </w:p>
+    <w:p>
+      <w:pPr>
+        <w:numPr>
+          <w:ilvl w:val="1"/>
+          <w:numId w:val="31"/>
+        </w:numPr>
+        <w:spacing w:after="0" w:line="240" w:lineRule="auto"/>
+        <w:textAlignment w:val="baseline"/>
+        <w:rPr>
+          <w:rFonts w:ascii="Arial" w:eastAsia="Times New Roman" w:hAnsi="Arial" w:cs="Arial"/>
+          <w:color w:val="000000"/>
+          <w:sz w:val="32"/>
+          <w:szCs w:val="32"/>
+        </w:rPr>
+      </w:pPr>
+      <w:r>
+        <w:rPr>
+          <w:rFonts w:ascii="Arial" w:eastAsia="Times New Roman" w:hAnsi="Arial" w:cs="Arial"/>
+          <w:color w:val="000000"/>
+          <w:sz w:val="32"/>
+          <w:szCs w:val="32"/>
+        </w:rPr>
+        <w:t>Hovering over a square displays the terrain name and effects in the bottom left. Terrain display always unlocked</w:t>
+      </w:r>
+    </w:p>
+    <w:p>
+      <w:pPr>
+        <w:numPr>
+          <w:ilvl w:val="1"/>
+          <w:numId w:val="31"/>
+        </w:numPr>
+        <w:spacing w:after="0" w:line="240" w:lineRule="auto"/>
+        <w:textAlignment w:val="baseline"/>
+        <w:rPr>
+          <w:rFonts w:ascii="Arial" w:eastAsia="Times New Roman" w:hAnsi="Arial" w:cs="Arial"/>
+          <w:color w:val="000000"/>
+          <w:sz w:val="32"/>
+          <w:szCs w:val="32"/>
+        </w:rPr>
+      </w:pPr>
+      <w:r>
+        <w:rPr>
+          <w:rFonts w:ascii="Arial" w:eastAsia="Times New Roman" w:hAnsi="Arial" w:cs="Arial"/>
+          <w:color w:val="000000"/>
+          <w:sz w:val="32"/>
+          <w:szCs w:val="32"/>
+        </w:rPr>
+        <w:t>Hovering over a unit displays stats on the left side</w:t>
+      </w:r>
+    </w:p>
+    <w:p>
+      <w:pPr>
+        <w:numPr>
+          <w:ilvl w:val="1"/>
+          <w:numId w:val="31"/>
+        </w:numPr>
+        <w:spacing w:after="0" w:line="240" w:lineRule="auto"/>
+        <w:textAlignment w:val="baseline"/>
+        <w:rPr>
+          <w:rFonts w:ascii="Arial" w:eastAsia="Times New Roman" w:hAnsi="Arial" w:cs="Arial"/>
+          <w:color w:val="000000"/>
+          <w:sz w:val="32"/>
+          <w:szCs w:val="32"/>
+        </w:rPr>
+      </w:pPr>
+      <w:r>
+        <w:rPr>
+          <w:rFonts w:ascii="Arial" w:eastAsia="Times New Roman" w:hAnsi="Arial" w:cs="Arial"/>
+          <w:color w:val="000000"/>
+          <w:sz w:val="32"/>
+          <w:szCs w:val="32"/>
+        </w:rPr>
+        <w:t xml:space="preserve">On clicking an allied unit, unit stat display on the left is “locked” and doesn’t change if another unit is hovered over and selection </w:t>
+      </w:r>
+      <w:proofErr w:type="gramStart"/>
+      <w:r>
+        <w:rPr>
+          <w:rFonts w:ascii="Arial" w:eastAsia="Times New Roman" w:hAnsi="Arial" w:cs="Arial"/>
+          <w:color w:val="000000"/>
+          <w:sz w:val="32"/>
+          <w:szCs w:val="32"/>
+        </w:rPr>
+        <w:t>marker(</w:t>
+      </w:r>
+      <w:proofErr w:type="gramEnd"/>
+      <w:r>
+        <w:rPr>
+          <w:rFonts w:ascii="Arial" w:eastAsia="Times New Roman" w:hAnsi="Arial" w:cs="Arial"/>
+          <w:color w:val="000000"/>
+          <w:sz w:val="32"/>
+          <w:szCs w:val="32"/>
+        </w:rPr>
+        <w:t>blue highlight) displays on unit</w:t>
+      </w:r>
+    </w:p>
+    <w:p>
+      <w:pPr>
+        <w:numPr>
+          <w:ilvl w:val="1"/>
+          <w:numId w:val="31"/>
+        </w:numPr>
+        <w:spacing w:after="0" w:line="240" w:lineRule="auto"/>
+        <w:textAlignment w:val="baseline"/>
+        <w:rPr>
+          <w:rFonts w:ascii="Arial" w:eastAsia="Times New Roman" w:hAnsi="Arial" w:cs="Arial"/>
+          <w:color w:val="000000"/>
+          <w:sz w:val="32"/>
+          <w:szCs w:val="32"/>
+        </w:rPr>
+      </w:pPr>
+      <w:r>
+        <w:rPr>
+          <w:rFonts w:ascii="Arial" w:eastAsia="Times New Roman" w:hAnsi="Arial" w:cs="Arial"/>
+          <w:color w:val="000000"/>
+          <w:sz w:val="32"/>
+          <w:szCs w:val="32"/>
+        </w:rPr>
+        <w:t>On clicking an allied unit, movement range is displayed on board</w:t>
+      </w:r>
+    </w:p>
+    <w:p>
+      <w:pPr>
+        <w:numPr>
+          <w:ilvl w:val="1"/>
+          <w:numId w:val="31"/>
+        </w:numPr>
+        <w:spacing w:after="0" w:line="240" w:lineRule="auto"/>
+        <w:textAlignment w:val="baseline"/>
+        <w:rPr>
+          <w:rFonts w:ascii="Arial" w:eastAsia="Times New Roman" w:hAnsi="Arial" w:cs="Arial"/>
+          <w:color w:val="000000"/>
+          <w:sz w:val="32"/>
+          <w:szCs w:val="32"/>
+        </w:rPr>
+      </w:pPr>
+      <w:r>
+        <w:rPr>
+          <w:rFonts w:ascii="Arial" w:eastAsia="Times New Roman" w:hAnsi="Arial" w:cs="Arial"/>
+          <w:color w:val="000000"/>
+          <w:sz w:val="32"/>
+          <w:szCs w:val="32"/>
+        </w:rPr>
+        <w:t>On clicking a square within range, character moves to desired square</w:t>
+      </w:r>
+    </w:p>
+    <w:p>
+      <w:pPr>
+        <w:numPr>
+          <w:ilvl w:val="1"/>
+          <w:numId w:val="31"/>
+        </w:numPr>
+        <w:spacing w:after="0" w:line="240" w:lineRule="auto"/>
+        <w:textAlignment w:val="baseline"/>
+        <w:rPr>
+          <w:rFonts w:ascii="Arial" w:eastAsia="Times New Roman" w:hAnsi="Arial" w:cs="Arial"/>
+          <w:color w:val="000000"/>
+          <w:sz w:val="32"/>
+          <w:szCs w:val="32"/>
+        </w:rPr>
+      </w:pPr>
+      <w:r>
+        <w:rPr>
+          <w:rFonts w:ascii="Arial" w:eastAsia="Times New Roman" w:hAnsi="Arial" w:cs="Arial"/>
+          <w:color w:val="000000"/>
+          <w:sz w:val="32"/>
+          <w:szCs w:val="32"/>
+        </w:rPr>
+        <w:t>After movement is completed, action selection menu displays above and to the right of character</w:t>
+      </w:r>
+    </w:p>
+    <w:p>
+      <w:pPr>
+        <w:numPr>
+          <w:ilvl w:val="1"/>
+          <w:numId w:val="31"/>
+        </w:numPr>
+        <w:spacing w:after="0" w:line="240" w:lineRule="auto"/>
+        <w:textAlignment w:val="baseline"/>
+        <w:rPr>
+          <w:rFonts w:ascii="Arial" w:eastAsia="Times New Roman" w:hAnsi="Arial" w:cs="Arial"/>
+          <w:color w:val="000000"/>
+          <w:sz w:val="32"/>
+          <w:szCs w:val="32"/>
+        </w:rPr>
+      </w:pPr>
+      <w:r>
+        <w:rPr>
+          <w:rFonts w:ascii="Arial" w:eastAsia="Times New Roman" w:hAnsi="Arial" w:cs="Arial"/>
+          <w:color w:val="000000"/>
+          <w:sz w:val="32"/>
+          <w:szCs w:val="32"/>
+        </w:rPr>
+        <w:t>On clicking an action, pop-up menu changes to ability/item selection menu with basic ability/item info</w:t>
+      </w:r>
+    </w:p>
+    <w:p>
+      <w:pPr>
+        <w:numPr>
+          <w:ilvl w:val="1"/>
+          <w:numId w:val="31"/>
+        </w:numPr>
+        <w:spacing w:after="0" w:line="240" w:lineRule="auto"/>
+        <w:textAlignment w:val="baseline"/>
+        <w:rPr>
+          <w:rFonts w:ascii="Arial" w:eastAsia="Times New Roman" w:hAnsi="Arial" w:cs="Arial"/>
+          <w:color w:val="000000"/>
+          <w:sz w:val="32"/>
+          <w:szCs w:val="32"/>
+        </w:rPr>
+      </w:pPr>
+      <w:r>
+        <w:rPr>
+          <w:rFonts w:ascii="Arial" w:eastAsia="Times New Roman" w:hAnsi="Arial" w:cs="Arial"/>
+          <w:color w:val="000000"/>
+          <w:sz w:val="32"/>
+          <w:szCs w:val="32"/>
+        </w:rPr>
+        <w:t>On ability/item click pop-up menu disappears and attack range is displayed on board, and unit stat display disappears</w:t>
+      </w:r>
+    </w:p>
+    <w:p>
+      <w:pPr>
+        <w:numPr>
+          <w:ilvl w:val="1"/>
+          <w:numId w:val="31"/>
+        </w:numPr>
+        <w:spacing w:after="0" w:line="240" w:lineRule="auto"/>
+        <w:textAlignment w:val="baseline"/>
+        <w:rPr>
+          <w:rFonts w:ascii="Arial" w:eastAsia="Times New Roman" w:hAnsi="Arial" w:cs="Arial"/>
+          <w:color w:val="000000"/>
+          <w:sz w:val="32"/>
+          <w:szCs w:val="32"/>
+        </w:rPr>
+      </w:pPr>
+      <w:r>
+        <w:rPr>
+          <w:rFonts w:ascii="Arial" w:eastAsia="Times New Roman" w:hAnsi="Arial" w:cs="Arial"/>
+          <w:color w:val="000000"/>
+          <w:sz w:val="32"/>
+          <w:szCs w:val="32"/>
+        </w:rPr>
+        <w:t>During target selection, hovering over a unit shows unit stat display</w:t>
+      </w:r>
+    </w:p>
+    <w:p>
+      <w:pPr>
+        <w:numPr>
+          <w:ilvl w:val="1"/>
+          <w:numId w:val="31"/>
+        </w:numPr>
+        <w:spacing w:after="0" w:line="240" w:lineRule="auto"/>
+        <w:textAlignment w:val="baseline"/>
+        <w:rPr>
+          <w:rFonts w:ascii="Arial" w:eastAsia="Times New Roman" w:hAnsi="Arial" w:cs="Arial"/>
+          <w:color w:val="000000"/>
+          <w:sz w:val="32"/>
+          <w:szCs w:val="32"/>
+        </w:rPr>
+      </w:pPr>
+      <w:r>
+        <w:rPr>
+          <w:rFonts w:ascii="Arial" w:eastAsia="Times New Roman" w:hAnsi="Arial" w:cs="Arial"/>
+          <w:color w:val="000000"/>
+          <w:sz w:val="32"/>
+          <w:szCs w:val="32"/>
+        </w:rPr>
+        <w:t>Units out of range not-selectable (flash “out of range” above unit) but still displays stats on hover</w:t>
+      </w:r>
+    </w:p>
+    <w:p>
+      <w:pPr>
+        <w:numPr>
+          <w:ilvl w:val="1"/>
+          <w:numId w:val="31"/>
+        </w:numPr>
+        <w:spacing w:after="0" w:line="240" w:lineRule="auto"/>
+        <w:textAlignment w:val="baseline"/>
+        <w:rPr>
+          <w:rFonts w:ascii="Arial" w:eastAsia="Times New Roman" w:hAnsi="Arial" w:cs="Arial"/>
+          <w:color w:val="000000"/>
+          <w:sz w:val="32"/>
+          <w:szCs w:val="32"/>
+        </w:rPr>
+      </w:pPr>
+      <w:r>
+        <w:rPr>
+          <w:rFonts w:ascii="Arial" w:eastAsia="Times New Roman" w:hAnsi="Arial" w:cs="Arial"/>
+          <w:color w:val="000000"/>
+          <w:sz w:val="32"/>
+          <w:szCs w:val="32"/>
+        </w:rPr>
+        <w:t>Clicking on target within range immediately uses the selected action</w:t>
+      </w:r>
+    </w:p>
+    <w:p>
+      <w:pPr>
+        <w:numPr>
+          <w:ilvl w:val="1"/>
+          <w:numId w:val="31"/>
+        </w:numPr>
+        <w:spacing w:after="0" w:line="240" w:lineRule="auto"/>
+        <w:textAlignment w:val="baseline"/>
+        <w:rPr>
+          <w:rFonts w:ascii="Arial" w:eastAsia="Times New Roman" w:hAnsi="Arial" w:cs="Arial"/>
+          <w:color w:val="000000"/>
+          <w:sz w:val="32"/>
+          <w:szCs w:val="32"/>
+        </w:rPr>
+      </w:pPr>
+      <w:r>
+        <w:rPr>
+          <w:rFonts w:ascii="Arial" w:eastAsia="Times New Roman" w:hAnsi="Arial" w:cs="Arial"/>
+          <w:color w:val="000000"/>
+          <w:sz w:val="32"/>
+          <w:szCs w:val="32"/>
+        </w:rPr>
+        <w:t>After unit completes action, unit gets “blacked” out</w:t>
+      </w:r>
+    </w:p>
+    <w:p>
+      <w:pPr>
+        <w:numPr>
+          <w:ilvl w:val="1"/>
+          <w:numId w:val="31"/>
+        </w:numPr>
+        <w:spacing w:after="0" w:line="240" w:lineRule="auto"/>
+        <w:textAlignment w:val="baseline"/>
+        <w:rPr>
+          <w:rFonts w:ascii="Arial" w:eastAsia="Times New Roman" w:hAnsi="Arial" w:cs="Arial"/>
+          <w:color w:val="000000"/>
+          <w:sz w:val="32"/>
+          <w:szCs w:val="32"/>
+        </w:rPr>
+      </w:pPr>
+      <w:r>
+        <w:rPr>
+          <w:rFonts w:ascii="Arial" w:eastAsia="Times New Roman" w:hAnsi="Arial" w:cs="Arial"/>
+          <w:color w:val="000000"/>
+          <w:sz w:val="32"/>
+          <w:szCs w:val="32"/>
+        </w:rPr>
+        <w:t>Can continue to select non</w:t>
+      </w:r>
+      <w:proofErr w:type="gramStart"/>
+      <w:r>
+        <w:rPr>
+          <w:rFonts w:ascii="Arial" w:eastAsia="Times New Roman" w:hAnsi="Arial" w:cs="Arial"/>
+          <w:color w:val="000000"/>
+          <w:sz w:val="32"/>
+          <w:szCs w:val="32"/>
+        </w:rPr>
+        <w:t>-“</w:t>
+      </w:r>
+      <w:proofErr w:type="gramEnd"/>
+      <w:r>
+        <w:rPr>
+          <w:rFonts w:ascii="Arial" w:eastAsia="Times New Roman" w:hAnsi="Arial" w:cs="Arial"/>
+          <w:color w:val="000000"/>
+          <w:sz w:val="32"/>
+          <w:szCs w:val="32"/>
+        </w:rPr>
+        <w:t>blacked” units until no more are left, or end of turn button is clicked. (Auto-end toggleable?)</w:t>
+      </w:r>
+    </w:p>
+    <w:p>
+      <w:pPr>
+        <w:numPr>
+          <w:ilvl w:val="1"/>
+          <w:numId w:val="31"/>
+        </w:numPr>
+        <w:spacing w:after="0" w:line="240" w:lineRule="auto"/>
+        <w:textAlignment w:val="baseline"/>
+        <w:rPr>
+          <w:rFonts w:ascii="Arial" w:eastAsia="Times New Roman" w:hAnsi="Arial" w:cs="Arial"/>
+          <w:color w:val="000000"/>
+          <w:sz w:val="32"/>
+          <w:szCs w:val="32"/>
+        </w:rPr>
+      </w:pPr>
+      <w:r>
+        <w:rPr>
+          <w:rFonts w:ascii="Arial" w:eastAsia="Times New Roman" w:hAnsi="Arial" w:cs="Arial"/>
+          <w:color w:val="000000"/>
+          <w:sz w:val="32"/>
+          <w:szCs w:val="32"/>
+        </w:rPr>
+        <w:lastRenderedPageBreak/>
+        <w:t>On enemy kill, flash message with loot received displays above enemy killed</w:t>
+      </w:r>
+    </w:p>
+    <w:p>
+      <w:pPr>
+        <w:numPr>
+          <w:ilvl w:val="1"/>
+          <w:numId w:val="31"/>
+        </w:numPr>
+        <w:spacing w:after="0" w:line="240" w:lineRule="auto"/>
+        <w:textAlignment w:val="baseline"/>
+        <w:rPr>
+          <w:rFonts w:ascii="Arial" w:eastAsia="Times New Roman" w:hAnsi="Arial" w:cs="Arial"/>
+          <w:color w:val="000000"/>
+          <w:sz w:val="32"/>
+          <w:szCs w:val="32"/>
+        </w:rPr>
+      </w:pPr>
+      <w:r>
+        <w:rPr>
+          <w:rFonts w:ascii="Arial" w:eastAsia="Times New Roman" w:hAnsi="Arial" w:cs="Arial"/>
+          <w:color w:val="000000"/>
+          <w:sz w:val="32"/>
+          <w:szCs w:val="32"/>
+        </w:rPr>
+        <w:t>Hovering over options drops down menu</w:t>
+      </w:r>
+    </w:p>
+    <w:p>
+      <w:pPr>
+        <w:numPr>
+          <w:ilvl w:val="1"/>
+          <w:numId w:val="31"/>
+        </w:numPr>
+        <w:spacing w:after="0" w:line="240" w:lineRule="auto"/>
+        <w:textAlignment w:val="baseline"/>
+        <w:rPr>
+          <w:rFonts w:ascii="Arial" w:eastAsia="Times New Roman" w:hAnsi="Arial" w:cs="Arial"/>
+          <w:color w:val="000000"/>
+          <w:sz w:val="32"/>
+          <w:szCs w:val="32"/>
+        </w:rPr>
+      </w:pPr>
+      <w:r>
+        <w:rPr>
+          <w:rFonts w:ascii="Arial" w:eastAsia="Times New Roman" w:hAnsi="Arial" w:cs="Arial"/>
+          <w:color w:val="000000"/>
+          <w:sz w:val="32"/>
+          <w:szCs w:val="32"/>
+        </w:rPr>
+        <w:t>On achieving victory condition or defeat condition, battle recap popup displays</w:t>
       </w:r>
     </w:p>
     <w:p>
@@ -4633,10 +5073,10 @@
           <w:szCs w:val="32"/>
         </w:rPr>
         <w:drawing>
-          <wp:inline distT="0" distB="0" distL="0" distR="0" wp14:anchorId="15A09FCF" wp14:editId="62BEC3BD">
+          <wp:inline distT="0" distB="0" distL="0" distR="0" wp14:anchorId="44300EFD" wp14:editId="3B6EA7E7">
             <wp:extent cx="5943600" cy="3124200"/>
             <wp:effectExtent l="0" t="0" r="0" b="0"/>
-            <wp:docPr id="2" name="Picture 2" descr="https://lh5.googleusercontent.com/2dtd8roXCa3YG6WBnyXKdttSBW_DWByU8-M1AUk1JzB_FTkZM063W75oiBb43H7JBrQ5KH5iFxuDOtkldYsAQX14Cst41W5qChfAUx2L5P_MfHMjdleW4yZMtle0OYCJc7bsqKlr"/>
+            <wp:docPr id="7" name="Picture 7" descr="https://lh5.googleusercontent.com/2dtd8roXCa3YG6WBnyXKdttSBW_DWByU8-M1AUk1JzB_FTkZM063W75oiBb43H7JBrQ5KH5iFxuDOtkldYsAQX14Cst41W5qChfAUx2L5P_MfHMjdleW4yZMtle0OYCJc7bsqKlr"/>
             <wp:cNvGraphicFramePr>
               <a:graphicFrameLocks xmlns:a="http://schemas.openxmlformats.org/drawingml/2006/main" noChangeAspect="1"/>
             </wp:cNvGraphicFramePr>
@@ -4738,10 +5178,10 @@
         </w:rPr>
         <w:lastRenderedPageBreak/>
         <w:drawing>
-          <wp:inline distT="0" distB="0" distL="0" distR="0" wp14:anchorId="4E1F89C3" wp14:editId="0821A305">
-            <wp:extent cx="5943600" cy="3131820"/>
+          <wp:inline distT="0" distB="0" distL="0" distR="0" wp14:anchorId="02BBD316" wp14:editId="7831EC20">
+            <wp:extent cx="5943600" cy="3150870"/>
             <wp:effectExtent l="0" t="0" r="0" b="0"/>
-            <wp:docPr id="1" name="Picture 1" descr="https://lh4.googleusercontent.com/xzqHk2Vz6PD2sEWylbda4TZHeSSRpzZ68WUunzPn0CkCGtdm3pk_aopFc0dzygcnjOtokMqfROOKvAo6CPZchCPqhYHAb2d8A5OkVhx5-adn_Avk3FCPUXmIGwkGmL0yNIfskWBe"/>
+            <wp:docPr id="6" name="Picture 6" descr="https://lh3.googleusercontent.com/NbjE0gwFpOD7JS0RI3ab4KfCZrKxScuQSm6iYs7KOjXypivqiJyMGqqEMLnjbBsUOPgpVbj78s7Vrb1KgOSKagk6yjeJHK9hH2cWE2ahMyr665G1yr9mIUX6mGLz9QwtB88F6Cpk"/>
             <wp:cNvGraphicFramePr>
               <a:graphicFrameLocks xmlns:a="http://schemas.openxmlformats.org/drawingml/2006/main" noChangeAspect="1"/>
             </wp:cNvGraphicFramePr>
@@ -4749,7 +5189,7 @@
               <a:graphicData uri="http://schemas.openxmlformats.org/drawingml/2006/picture">
                 <pic:pic xmlns:pic="http://schemas.openxmlformats.org/drawingml/2006/picture">
                   <pic:nvPicPr>
-                    <pic:cNvPr id="0" name="Picture 2" descr="https://lh4.googleusercontent.com/xzqHk2Vz6PD2sEWylbda4TZHeSSRpzZ68WUunzPn0CkCGtdm3pk_aopFc0dzygcnjOtokMqfROOKvAo6CPZchCPqhYHAb2d8A5OkVhx5-adn_Avk3FCPUXmIGwkGmL0yNIfskWBe"/>
+                    <pic:cNvPr id="0" name="Picture 2" descr="https://lh3.googleusercontent.com/NbjE0gwFpOD7JS0RI3ab4KfCZrKxScuQSm6iYs7KOjXypivqiJyMGqqEMLnjbBsUOPgpVbj78s7Vrb1KgOSKagk6yjeJHK9hH2cWE2ahMyr665G1yr9mIUX6mGLz9QwtB88F6Cpk"/>
                     <pic:cNvPicPr>
                       <a:picLocks noChangeAspect="1" noChangeArrowheads="1"/>
                     </pic:cNvPicPr>
@@ -4770,7 +5210,7 @@
                   <pic:spPr bwMode="auto">
                     <a:xfrm>
                       <a:off x="0" y="0"/>
-                      <a:ext cx="5943600" cy="3131820"/>
+                      <a:ext cx="5943600" cy="3150870"/>
                     </a:xfrm>
                     <a:prstGeom prst="rect">
                       <a:avLst/>
@@ -4788,6 +5228,256 @@
       </w:r>
     </w:p>
     <w:p>
+      <w:pPr>
+        <w:spacing w:after="0" w:line="240" w:lineRule="auto"/>
+        <w:rPr>
+          <w:rFonts w:ascii="Times New Roman" w:eastAsia="Times New Roman" w:hAnsi="Times New Roman" w:cs="Times New Roman"/>
+          <w:sz w:val="24"/>
+          <w:szCs w:val="24"/>
+        </w:rPr>
+      </w:pPr>
+      <w:r>
+        <w:rPr>
+          <w:rFonts w:ascii="Arial" w:eastAsia="Times New Roman" w:hAnsi="Arial" w:cs="Arial"/>
+          <w:color w:val="000000"/>
+          <w:sz w:val="32"/>
+          <w:szCs w:val="32"/>
+        </w:rPr>
+        <w:t>Shop</w:t>
+      </w:r>
+    </w:p>
+    <w:p>
+      <w:pPr>
+        <w:spacing w:after="0" w:line="240" w:lineRule="auto"/>
+        <w:rPr>
+          <w:rFonts w:ascii="Times New Roman" w:eastAsia="Times New Roman" w:hAnsi="Times New Roman" w:cs="Times New Roman"/>
+          <w:sz w:val="24"/>
+          <w:szCs w:val="24"/>
+        </w:rPr>
+      </w:pPr>
+      <w:r>
+        <w:rPr>
+          <w:rFonts w:ascii="Arial" w:eastAsia="Times New Roman" w:hAnsi="Arial" w:cs="Arial"/>
+          <w:noProof/>
+          <w:color w:val="000000"/>
+          <w:sz w:val="32"/>
+          <w:szCs w:val="32"/>
+        </w:rPr>
+        <w:drawing>
+          <wp:inline distT="0" distB="0" distL="0" distR="0" wp14:anchorId="7A9D97EE" wp14:editId="07C1352F">
+            <wp:extent cx="5943600" cy="3150870"/>
+            <wp:effectExtent l="0" t="0" r="0" b="0"/>
+            <wp:docPr id="5" name="Picture 5" descr="https://lh5.googleusercontent.com/5CBkPdbpU2Xt7oZ3-dNGaWXd7HwQuBIK74WEJXSufiLsGys1w2OQE2emZYmFOyOvBIESwbYAH76RFp0UsTokAQTWkw9OZAoFMxgTzlXNBnm_jKVvxepQdikMbWAY7UbgBF0b_G9w"/>
+            <wp:cNvGraphicFramePr>
+              <a:graphicFrameLocks xmlns:a="http://schemas.openxmlformats.org/drawingml/2006/main" noChangeAspect="1"/>
+            </wp:cNvGraphicFramePr>
+            <a:graphic xmlns:a="http://schemas.openxmlformats.org/drawingml/2006/main">
+              <a:graphicData uri="http://schemas.openxmlformats.org/drawingml/2006/picture">
+                <pic:pic xmlns:pic="http://schemas.openxmlformats.org/drawingml/2006/picture">
+                  <pic:nvPicPr>
+                    <pic:cNvPr id="0" name="Picture 3" descr="https://lh5.googleusercontent.com/5CBkPdbpU2Xt7oZ3-dNGaWXd7HwQuBIK74WEJXSufiLsGys1w2OQE2emZYmFOyOvBIESwbYAH76RFp0UsTokAQTWkw9OZAoFMxgTzlXNBnm_jKVvxepQdikMbWAY7UbgBF0b_G9w"/>
+                    <pic:cNvPicPr>
+                      <a:picLocks noChangeAspect="1" noChangeArrowheads="1"/>
+                    </pic:cNvPicPr>
+                  </pic:nvPicPr>
+                  <pic:blipFill>
+                    <a:blip r:embed="rId7" cstate="print">
+                      <a:extLst>
+                        <a:ext uri="{28A0092B-C50C-407E-A947-70E740481C1C}">
+                          <a14:useLocalDpi xmlns:a14="http://schemas.microsoft.com/office/drawing/2010/main" val="0"/>
+                        </a:ext>
+                      </a:extLst>
+                    </a:blip>
+                    <a:srcRect/>
+                    <a:stretch>
+                      <a:fillRect/>
+                    </a:stretch>
+                  </pic:blipFill>
+                  <pic:spPr bwMode="auto">
+                    <a:xfrm>
+                      <a:off x="0" y="0"/>
+                      <a:ext cx="5943600" cy="3150870"/>
+                    </a:xfrm>
+                    <a:prstGeom prst="rect">
+                      <a:avLst/>
+                    </a:prstGeom>
+                    <a:noFill/>
+                    <a:ln>
+                      <a:noFill/>
+                    </a:ln>
+                  </pic:spPr>
+                </pic:pic>
+              </a:graphicData>
+            </a:graphic>
+          </wp:inline>
+        </w:drawing>
+      </w:r>
+    </w:p>
+    <w:p>
+      <w:pPr>
+        <w:spacing w:after="0" w:line="240" w:lineRule="auto"/>
+        <w:rPr>
+          <w:rFonts w:ascii="Times New Roman" w:eastAsia="Times New Roman" w:hAnsi="Times New Roman" w:cs="Times New Roman"/>
+          <w:sz w:val="24"/>
+          <w:szCs w:val="24"/>
+        </w:rPr>
+      </w:pPr>
+    </w:p>
+    <w:p>
+      <w:pPr>
+        <w:spacing w:after="0" w:line="240" w:lineRule="auto"/>
+        <w:rPr>
+          <w:rFonts w:ascii="Times New Roman" w:eastAsia="Times New Roman" w:hAnsi="Times New Roman" w:cs="Times New Roman"/>
+          <w:sz w:val="24"/>
+          <w:szCs w:val="24"/>
+        </w:rPr>
+      </w:pPr>
+      <w:r>
+        <w:rPr>
+          <w:rFonts w:ascii="Arial" w:eastAsia="Times New Roman" w:hAnsi="Arial" w:cs="Arial"/>
+          <w:color w:val="000000"/>
+          <w:sz w:val="32"/>
+          <w:szCs w:val="32"/>
+        </w:rPr>
+        <w:t>Battle</w:t>
+      </w:r>
+    </w:p>
+    <w:p>
+      <w:pPr>
+        <w:spacing w:after="0" w:line="240" w:lineRule="auto"/>
+        <w:rPr>
+          <w:rFonts w:ascii="Times New Roman" w:eastAsia="Times New Roman" w:hAnsi="Times New Roman" w:cs="Times New Roman"/>
+          <w:sz w:val="24"/>
+          <w:szCs w:val="24"/>
+        </w:rPr>
+      </w:pPr>
+      <w:r>
+        <w:rPr>
+          <w:rFonts w:ascii="Arial" w:eastAsia="Times New Roman" w:hAnsi="Arial" w:cs="Arial"/>
+          <w:noProof/>
+          <w:color w:val="000000"/>
+          <w:sz w:val="32"/>
+          <w:szCs w:val="32"/>
+        </w:rPr>
+        <w:lastRenderedPageBreak/>
+        <w:drawing>
+          <wp:inline distT="0" distB="0" distL="0" distR="0" wp14:anchorId="0ADA745C" wp14:editId="2CB63FC8">
+            <wp:extent cx="5943600" cy="3246120"/>
+            <wp:effectExtent l="0" t="0" r="0" b="0"/>
+            <wp:docPr id="4" name="Picture 4" descr="https://lh6.googleusercontent.com/3aaSjH-JyyLHp8DYmJY2D4v3l-5P3y79fl6Itp5PTKemxbRWmRnuZ1LSxZ1PdZtCvDRm9yqRHqfiITc9MwtRkFqfsaJkfZ3485YnmFYIRBZsQSD_WlFNwfnlqu-ioNO1EpbTLGbD"/>
+            <wp:cNvGraphicFramePr>
+              <a:graphicFrameLocks xmlns:a="http://schemas.openxmlformats.org/drawingml/2006/main" noChangeAspect="1"/>
+            </wp:cNvGraphicFramePr>
+            <a:graphic xmlns:a="http://schemas.openxmlformats.org/drawingml/2006/main">
+              <a:graphicData uri="http://schemas.openxmlformats.org/drawingml/2006/picture">
+                <pic:pic xmlns:pic="http://schemas.openxmlformats.org/drawingml/2006/picture">
+                  <pic:nvPicPr>
+                    <pic:cNvPr id="0" name="Picture 4" descr="https://lh6.googleusercontent.com/3aaSjH-JyyLHp8DYmJY2D4v3l-5P3y79fl6Itp5PTKemxbRWmRnuZ1LSxZ1PdZtCvDRm9yqRHqfiITc9MwtRkFqfsaJkfZ3485YnmFYIRBZsQSD_WlFNwfnlqu-ioNO1EpbTLGbD"/>
+                    <pic:cNvPicPr>
+                      <a:picLocks noChangeAspect="1" noChangeArrowheads="1"/>
+                    </pic:cNvPicPr>
+                  </pic:nvPicPr>
+                  <pic:blipFill>
+                    <a:blip r:embed="rId8" cstate="print">
+                      <a:extLst>
+                        <a:ext uri="{28A0092B-C50C-407E-A947-70E740481C1C}">
+                          <a14:useLocalDpi xmlns:a14="http://schemas.microsoft.com/office/drawing/2010/main" val="0"/>
+                        </a:ext>
+                      </a:extLst>
+                    </a:blip>
+                    <a:srcRect/>
+                    <a:stretch>
+                      <a:fillRect/>
+                    </a:stretch>
+                  </pic:blipFill>
+                  <pic:spPr bwMode="auto">
+                    <a:xfrm>
+                      <a:off x="0" y="0"/>
+                      <a:ext cx="5943600" cy="3246120"/>
+                    </a:xfrm>
+                    <a:prstGeom prst="rect">
+                      <a:avLst/>
+                    </a:prstGeom>
+                    <a:noFill/>
+                    <a:ln>
+                      <a:noFill/>
+                    </a:ln>
+                  </pic:spPr>
+                </pic:pic>
+              </a:graphicData>
+            </a:graphic>
+          </wp:inline>
+        </w:drawing>
+      </w:r>
+    </w:p>
+    <w:p>
+      <w:pPr>
+        <w:spacing w:after="0" w:line="240" w:lineRule="auto"/>
+        <w:rPr>
+          <w:rFonts w:ascii="Times New Roman" w:eastAsia="Times New Roman" w:hAnsi="Times New Roman" w:cs="Times New Roman"/>
+          <w:sz w:val="24"/>
+          <w:szCs w:val="24"/>
+        </w:rPr>
+      </w:pPr>
+      <w:r>
+        <w:rPr>
+          <w:rFonts w:ascii="Arial" w:eastAsia="Times New Roman" w:hAnsi="Arial" w:cs="Arial"/>
+          <w:noProof/>
+          <w:color w:val="000000"/>
+          <w:sz w:val="32"/>
+          <w:szCs w:val="32"/>
+        </w:rPr>
+        <w:drawing>
+          <wp:inline distT="0" distB="0" distL="0" distR="0" wp14:anchorId="79AEB161" wp14:editId="7562E92C">
+            <wp:extent cx="5943600" cy="3150870"/>
+            <wp:effectExtent l="0" t="0" r="0" b="0"/>
+            <wp:docPr id="3" name="Picture 3" descr="https://lh6.googleusercontent.com/JS724rHUrtuVmg3fCyUJbvEnC0g9sOoe2AsPOC8XFOmB4wYHpcudDQ86ykflatLZFtfvTblI4C7wHwQVhfhi8FxWP-NqlrcPMylGFqRbql499Izg_93vBetSaTaoxBT7MrcMEfo9"/>
+            <wp:cNvGraphicFramePr>
+              <a:graphicFrameLocks xmlns:a="http://schemas.openxmlformats.org/drawingml/2006/main" noChangeAspect="1"/>
+            </wp:cNvGraphicFramePr>
+            <a:graphic xmlns:a="http://schemas.openxmlformats.org/drawingml/2006/main">
+              <a:graphicData uri="http://schemas.openxmlformats.org/drawingml/2006/picture">
+                <pic:pic xmlns:pic="http://schemas.openxmlformats.org/drawingml/2006/picture">
+                  <pic:nvPicPr>
+                    <pic:cNvPr id="0" name="Picture 5" descr="https://lh6.googleusercontent.com/JS724rHUrtuVmg3fCyUJbvEnC0g9sOoe2AsPOC8XFOmB4wYHpcudDQ86ykflatLZFtfvTblI4C7wHwQVhfhi8FxWP-NqlrcPMylGFqRbql499Izg_93vBetSaTaoxBT7MrcMEfo9"/>
+                    <pic:cNvPicPr>
+                      <a:picLocks noChangeAspect="1" noChangeArrowheads="1"/>
+                    </pic:cNvPicPr>
+                  </pic:nvPicPr>
+                  <pic:blipFill>
+                    <a:blip r:embed="rId9" cstate="print">
+                      <a:extLst>
+                        <a:ext uri="{28A0092B-C50C-407E-A947-70E740481C1C}">
+                          <a14:useLocalDpi xmlns:a14="http://schemas.microsoft.com/office/drawing/2010/main" val="0"/>
+                        </a:ext>
+                      </a:extLst>
+                    </a:blip>
+                    <a:srcRect/>
+                    <a:stretch>
+                      <a:fillRect/>
+                    </a:stretch>
+                  </pic:blipFill>
+                  <pic:spPr bwMode="auto">
+                    <a:xfrm>
+                      <a:off x="0" y="0"/>
+                      <a:ext cx="5943600" cy="3150870"/>
+                    </a:xfrm>
+                    <a:prstGeom prst="rect">
+                      <a:avLst/>
+                    </a:prstGeom>
+                    <a:noFill/>
+                    <a:ln>
+                      <a:noFill/>
+                    </a:ln>
+                  </pic:spPr>
+                </pic:pic>
+              </a:graphicData>
+            </a:graphic>
+          </wp:inline>
+        </w:drawing>
+      </w:r>
+    </w:p>
+    <w:p>
       <w:bookmarkStart w:id="0" w:name="_GoBack"/>
       <w:bookmarkEnd w:id="0"/>
     </w:p>
@@ -4804,6 +5494,155 @@
 <file path=word/numbering.xml><?xml version="1.0" encoding="utf-8"?>
 <w:numbering xmlns:wpc="http://schemas.microsoft.com/office/word/2010/wordprocessingCanvas" xmlns:cx="http://schemas.microsoft.com/office/drawing/2014/chartex" xmlns:cx1="http://schemas.microsoft.com/office/drawing/2015/9/8/chartex" xmlns:cx2="http://schemas.microsoft.com/office/drawing/2015/10/21/chartex" xmlns:cx3="http://schemas.microsoft.com/office/drawing/2016/5/9/chartex" xmlns:cx4="http://schemas.microsoft.com/office/drawing/2016/5/10/chartex" xmlns:cx5="http://schemas.microsoft.com/office/drawing/2016/5/11/chartex" xmlns:cx6="http://schemas.microsoft.com/office/drawing/2016/5/12/chartex" xmlns:cx7="http://schemas.microsoft.com/office/drawing/2016/5/13/chartex" xmlns:cx8="http://schemas.microsoft.com/office/drawing/2016/5/14/chartex" xmlns:mc="http://schemas.openxmlformats.org/markup-compatibility/2006" xmlns:aink="http://schemas.microsoft.com/office/drawing/2016/ink" xmlns:am3d="http://schemas.microsoft.com/office/drawing/2017/model3d" xmlns:o="urn:schemas-microsoft-com:office:office" xmlns:r="http://schemas.openxmlformats.org/officeDocument/2006/relationships" xmlns:m="http://schemas.openxmlformats.org/officeDocument/2006/math" xmlns:v="urn:schemas-microsoft-com:vml" xmlns:wp14="http://schemas.microsoft.com/office/word/2010/wordprocessingDrawing" xmlns:wp="http://schemas.openxmlformats.org/drawingml/2006/wordprocessingDrawing" xmlns:w10="urn:schemas-microsoft-com:office:word" xmlns:w="http://schemas.openxmlformats.org/wordprocessingml/2006/main" xmlns:w14="http://schemas.microsoft.com/office/word/2010/wordml" xmlns:w15="http://schemas.microsoft.com/office/word/2012/wordml" xmlns:w16cid="http://schemas.microsoft.com/office/word/2016/wordml/cid" xmlns:w16se="http://schemas.microsoft.com/office/word/2015/wordml/symex" xmlns:wpg="http://schemas.microsoft.com/office/word/2010/wordprocessingGroup" xmlns:wpi="http://schemas.microsoft.com/office/word/2010/wordprocessingInk" xmlns:wne="http://schemas.microsoft.com/office/word/2006/wordml" xmlns:wps="http://schemas.microsoft.com/office/word/2010/wordprocessingShape" mc:Ignorable="w14 w15 w16se w16cid wp14">
   <w:abstractNum w:abstractNumId="0" w15:restartNumberingAfterBreak="0">
+    <w:nsid w:val="0282699D"/>
+    <w:multiLevelType w:val="multilevel"/>
+    <w:tmpl w:val="EDE4E5A0"/>
+    <w:lvl w:ilvl="0">
+      <w:start w:val="1"/>
+      <w:numFmt w:val="bullet"/>
+      <w:lvlText w:val=""/>
+      <w:lvlJc w:val="left"/>
+      <w:pPr>
+        <w:tabs>
+          <w:tab w:val="num" w:pos="720"/>
+        </w:tabs>
+        <w:ind w:left="720" w:hanging="360"/>
+      </w:pPr>
+      <w:rPr>
+        <w:rFonts w:ascii="Symbol" w:hAnsi="Symbol" w:hint="default"/>
+        <w:sz w:val="20"/>
+      </w:rPr>
+    </w:lvl>
+    <w:lvl w:ilvl="1" w:tentative="1">
+      <w:start w:val="1"/>
+      <w:numFmt w:val="bullet"/>
+      <w:lvlText w:val="o"/>
+      <w:lvlJc w:val="left"/>
+      <w:pPr>
+        <w:tabs>
+          <w:tab w:val="num" w:pos="1440"/>
+        </w:tabs>
+        <w:ind w:left="1440" w:hanging="360"/>
+      </w:pPr>
+      <w:rPr>
+        <w:rFonts w:ascii="Courier New" w:hAnsi="Courier New" w:hint="default"/>
+        <w:sz w:val="20"/>
+      </w:rPr>
+    </w:lvl>
+    <w:lvl w:ilvl="2" w:tentative="1">
+      <w:start w:val="1"/>
+      <w:numFmt w:val="bullet"/>
+      <w:lvlText w:val=""/>
+      <w:lvlJc w:val="left"/>
+      <w:pPr>
+        <w:tabs>
+          <w:tab w:val="num" w:pos="2160"/>
+        </w:tabs>
+        <w:ind w:left="2160" w:hanging="360"/>
+      </w:pPr>
+      <w:rPr>
+        <w:rFonts w:ascii="Wingdings" w:hAnsi="Wingdings" w:hint="default"/>
+        <w:sz w:val="20"/>
+      </w:rPr>
+    </w:lvl>
+    <w:lvl w:ilvl="3" w:tentative="1">
+      <w:start w:val="1"/>
+      <w:numFmt w:val="bullet"/>
+      <w:lvlText w:val=""/>
+      <w:lvlJc w:val="left"/>
+      <w:pPr>
+        <w:tabs>
+          <w:tab w:val="num" w:pos="2880"/>
+        </w:tabs>
+        <w:ind w:left="2880" w:hanging="360"/>
+      </w:pPr>
+      <w:rPr>
+        <w:rFonts w:ascii="Wingdings" w:hAnsi="Wingdings" w:hint="default"/>
+        <w:sz w:val="20"/>
+      </w:rPr>
+    </w:lvl>
+    <w:lvl w:ilvl="4" w:tentative="1">
+      <w:start w:val="1"/>
+      <w:numFmt w:val="bullet"/>
+      <w:lvlText w:val=""/>
+      <w:lvlJc w:val="left"/>
+      <w:pPr>
+        <w:tabs>
+          <w:tab w:val="num" w:pos="3600"/>
+        </w:tabs>
+        <w:ind w:left="3600" w:hanging="360"/>
+      </w:pPr>
+      <w:rPr>
+        <w:rFonts w:ascii="Wingdings" w:hAnsi="Wingdings" w:hint="default"/>
+        <w:sz w:val="20"/>
+      </w:rPr>
+    </w:lvl>
+    <w:lvl w:ilvl="5" w:tentative="1">
+      <w:start w:val="1"/>
+      <w:numFmt w:val="bullet"/>
+      <w:lvlText w:val=""/>
+      <w:lvlJc w:val="left"/>
+      <w:pPr>
+        <w:tabs>
+          <w:tab w:val="num" w:pos="4320"/>
+        </w:tabs>
+        <w:ind w:left="4320" w:hanging="360"/>
+      </w:pPr>
+      <w:rPr>
+        <w:rFonts w:ascii="Wingdings" w:hAnsi="Wingdings" w:hint="default"/>
+        <w:sz w:val="20"/>
+      </w:rPr>
+    </w:lvl>
+    <w:lvl w:ilvl="6" w:tentative="1">
+      <w:start w:val="1"/>
+      <w:numFmt w:val="bullet"/>
+      <w:lvlText w:val=""/>
+      <w:lvlJc w:val="left"/>
+      <w:pPr>
+        <w:tabs>
+          <w:tab w:val="num" w:pos="5040"/>
+        </w:tabs>
+        <w:ind w:left="5040" w:hanging="360"/>
+      </w:pPr>
+      <w:rPr>
+        <w:rFonts w:ascii="Wingdings" w:hAnsi="Wingdings" w:hint="default"/>
+        <w:sz w:val="20"/>
+      </w:rPr>
+    </w:lvl>
+    <w:lvl w:ilvl="7" w:tentative="1">
+      <w:start w:val="1"/>
+      <w:numFmt w:val="bullet"/>
+      <w:lvlText w:val=""/>
+      <w:lvlJc w:val="left"/>
+      <w:pPr>
+        <w:tabs>
+          <w:tab w:val="num" w:pos="5760"/>
+        </w:tabs>
+        <w:ind w:left="5760" w:hanging="360"/>
+      </w:pPr>
+      <w:rPr>
+        <w:rFonts w:ascii="Wingdings" w:hAnsi="Wingdings" w:hint="default"/>
+        <w:sz w:val="20"/>
+      </w:rPr>
+    </w:lvl>
+    <w:lvl w:ilvl="8" w:tentative="1">
+      <w:start w:val="1"/>
+      <w:numFmt w:val="bullet"/>
+      <w:lvlText w:val=""/>
+      <w:lvlJc w:val="left"/>
+      <w:pPr>
+        <w:tabs>
+          <w:tab w:val="num" w:pos="6480"/>
+        </w:tabs>
+        <w:ind w:left="6480" w:hanging="360"/>
+      </w:pPr>
+      <w:rPr>
+        <w:rFonts w:ascii="Wingdings" w:hAnsi="Wingdings" w:hint="default"/>
+        <w:sz w:val="20"/>
+      </w:rPr>
+    </w:lvl>
+  </w:abstractNum>
+  <w:abstractNum w:abstractNumId="1" w15:restartNumberingAfterBreak="0">
     <w:nsid w:val="04DF0C06"/>
     <w:multiLevelType w:val="multilevel"/>
     <w:tmpl w:val="D1BE15EC"/>
@@ -4952,7 +5791,7 @@
       </w:rPr>
     </w:lvl>
   </w:abstractNum>
-  <w:abstractNum w:abstractNumId="1" w15:restartNumberingAfterBreak="0">
+  <w:abstractNum w:abstractNumId="2" w15:restartNumberingAfterBreak="0">
     <w:nsid w:val="06F52806"/>
     <w:multiLevelType w:val="multilevel"/>
     <w:tmpl w:val="3F5889D2"/>
@@ -5101,7 +5940,305 @@
       </w:rPr>
     </w:lvl>
   </w:abstractNum>
-  <w:abstractNum w:abstractNumId="2" w15:restartNumberingAfterBreak="0">
+  <w:abstractNum w:abstractNumId="3" w15:restartNumberingAfterBreak="0">
+    <w:nsid w:val="093152BD"/>
+    <w:multiLevelType w:val="multilevel"/>
+    <w:tmpl w:val="A6F81998"/>
+    <w:lvl w:ilvl="0">
+      <w:start w:val="1"/>
+      <w:numFmt w:val="bullet"/>
+      <w:lvlText w:val=""/>
+      <w:lvlJc w:val="left"/>
+      <w:pPr>
+        <w:tabs>
+          <w:tab w:val="num" w:pos="720"/>
+        </w:tabs>
+        <w:ind w:left="720" w:hanging="360"/>
+      </w:pPr>
+      <w:rPr>
+        <w:rFonts w:ascii="Symbol" w:hAnsi="Symbol" w:hint="default"/>
+        <w:sz w:val="20"/>
+      </w:rPr>
+    </w:lvl>
+    <w:lvl w:ilvl="1">
+      <w:start w:val="1"/>
+      <w:numFmt w:val="bullet"/>
+      <w:lvlText w:val="o"/>
+      <w:lvlJc w:val="left"/>
+      <w:pPr>
+        <w:tabs>
+          <w:tab w:val="num" w:pos="1440"/>
+        </w:tabs>
+        <w:ind w:left="1440" w:hanging="360"/>
+      </w:pPr>
+      <w:rPr>
+        <w:rFonts w:ascii="Courier New" w:hAnsi="Courier New" w:hint="default"/>
+        <w:sz w:val="20"/>
+      </w:rPr>
+    </w:lvl>
+    <w:lvl w:ilvl="2">
+      <w:start w:val="1"/>
+      <w:numFmt w:val="bullet"/>
+      <w:lvlText w:val=""/>
+      <w:lvlJc w:val="left"/>
+      <w:pPr>
+        <w:tabs>
+          <w:tab w:val="num" w:pos="2160"/>
+        </w:tabs>
+        <w:ind w:left="2160" w:hanging="360"/>
+      </w:pPr>
+      <w:rPr>
+        <w:rFonts w:ascii="Wingdings" w:hAnsi="Wingdings" w:hint="default"/>
+        <w:sz w:val="20"/>
+      </w:rPr>
+    </w:lvl>
+    <w:lvl w:ilvl="3" w:tentative="1">
+      <w:start w:val="1"/>
+      <w:numFmt w:val="bullet"/>
+      <w:lvlText w:val=""/>
+      <w:lvlJc w:val="left"/>
+      <w:pPr>
+        <w:tabs>
+          <w:tab w:val="num" w:pos="2880"/>
+        </w:tabs>
+        <w:ind w:left="2880" w:hanging="360"/>
+      </w:pPr>
+      <w:rPr>
+        <w:rFonts w:ascii="Wingdings" w:hAnsi="Wingdings" w:hint="default"/>
+        <w:sz w:val="20"/>
+      </w:rPr>
+    </w:lvl>
+    <w:lvl w:ilvl="4" w:tentative="1">
+      <w:start w:val="1"/>
+      <w:numFmt w:val="bullet"/>
+      <w:lvlText w:val=""/>
+      <w:lvlJc w:val="left"/>
+      <w:pPr>
+        <w:tabs>
+          <w:tab w:val="num" w:pos="3600"/>
+        </w:tabs>
+        <w:ind w:left="3600" w:hanging="360"/>
+      </w:pPr>
+      <w:rPr>
+        <w:rFonts w:ascii="Wingdings" w:hAnsi="Wingdings" w:hint="default"/>
+        <w:sz w:val="20"/>
+      </w:rPr>
+    </w:lvl>
+    <w:lvl w:ilvl="5" w:tentative="1">
+      <w:start w:val="1"/>
+      <w:numFmt w:val="bullet"/>
+      <w:lvlText w:val=""/>
+      <w:lvlJc w:val="left"/>
+      <w:pPr>
+        <w:tabs>
+          <w:tab w:val="num" w:pos="4320"/>
+        </w:tabs>
+        <w:ind w:left="4320" w:hanging="360"/>
+      </w:pPr>
+      <w:rPr>
+        <w:rFonts w:ascii="Wingdings" w:hAnsi="Wingdings" w:hint="default"/>
+        <w:sz w:val="20"/>
+      </w:rPr>
+    </w:lvl>
+    <w:lvl w:ilvl="6" w:tentative="1">
+      <w:start w:val="1"/>
+      <w:numFmt w:val="bullet"/>
+      <w:lvlText w:val=""/>
+      <w:lvlJc w:val="left"/>
+      <w:pPr>
+        <w:tabs>
+          <w:tab w:val="num" w:pos="5040"/>
+        </w:tabs>
+        <w:ind w:left="5040" w:hanging="360"/>
+      </w:pPr>
+      <w:rPr>
+        <w:rFonts w:ascii="Wingdings" w:hAnsi="Wingdings" w:hint="default"/>
+        <w:sz w:val="20"/>
+      </w:rPr>
+    </w:lvl>
+    <w:lvl w:ilvl="7" w:tentative="1">
+      <w:start w:val="1"/>
+      <w:numFmt w:val="bullet"/>
+      <w:lvlText w:val=""/>
+      <w:lvlJc w:val="left"/>
+      <w:pPr>
+        <w:tabs>
+          <w:tab w:val="num" w:pos="5760"/>
+        </w:tabs>
+        <w:ind w:left="5760" w:hanging="360"/>
+      </w:pPr>
+      <w:rPr>
+        <w:rFonts w:ascii="Wingdings" w:hAnsi="Wingdings" w:hint="default"/>
+        <w:sz w:val="20"/>
+      </w:rPr>
+    </w:lvl>
+    <w:lvl w:ilvl="8" w:tentative="1">
+      <w:start w:val="1"/>
+      <w:numFmt w:val="bullet"/>
+      <w:lvlText w:val=""/>
+      <w:lvlJc w:val="left"/>
+      <w:pPr>
+        <w:tabs>
+          <w:tab w:val="num" w:pos="6480"/>
+        </w:tabs>
+        <w:ind w:left="6480" w:hanging="360"/>
+      </w:pPr>
+      <w:rPr>
+        <w:rFonts w:ascii="Wingdings" w:hAnsi="Wingdings" w:hint="default"/>
+        <w:sz w:val="20"/>
+      </w:rPr>
+    </w:lvl>
+  </w:abstractNum>
+  <w:abstractNum w:abstractNumId="4" w15:restartNumberingAfterBreak="0">
+    <w:nsid w:val="15370114"/>
+    <w:multiLevelType w:val="multilevel"/>
+    <w:tmpl w:val="2C263330"/>
+    <w:lvl w:ilvl="0">
+      <w:start w:val="1"/>
+      <w:numFmt w:val="bullet"/>
+      <w:lvlText w:val=""/>
+      <w:lvlJc w:val="left"/>
+      <w:pPr>
+        <w:tabs>
+          <w:tab w:val="num" w:pos="720"/>
+        </w:tabs>
+        <w:ind w:left="720" w:hanging="360"/>
+      </w:pPr>
+      <w:rPr>
+        <w:rFonts w:ascii="Symbol" w:hAnsi="Symbol" w:hint="default"/>
+        <w:sz w:val="20"/>
+      </w:rPr>
+    </w:lvl>
+    <w:lvl w:ilvl="1" w:tentative="1">
+      <w:start w:val="1"/>
+      <w:numFmt w:val="bullet"/>
+      <w:lvlText w:val="o"/>
+      <w:lvlJc w:val="left"/>
+      <w:pPr>
+        <w:tabs>
+          <w:tab w:val="num" w:pos="1440"/>
+        </w:tabs>
+        <w:ind w:left="1440" w:hanging="360"/>
+      </w:pPr>
+      <w:rPr>
+        <w:rFonts w:ascii="Courier New" w:hAnsi="Courier New" w:hint="default"/>
+        <w:sz w:val="20"/>
+      </w:rPr>
+    </w:lvl>
+    <w:lvl w:ilvl="2" w:tentative="1">
+      <w:start w:val="1"/>
+      <w:numFmt w:val="bullet"/>
+      <w:lvlText w:val=""/>
+      <w:lvlJc w:val="left"/>
+      <w:pPr>
+        <w:tabs>
+          <w:tab w:val="num" w:pos="2160"/>
+        </w:tabs>
+        <w:ind w:left="2160" w:hanging="360"/>
+      </w:pPr>
+      <w:rPr>
+        <w:rFonts w:ascii="Wingdings" w:hAnsi="Wingdings" w:hint="default"/>
+        <w:sz w:val="20"/>
+      </w:rPr>
+    </w:lvl>
+    <w:lvl w:ilvl="3" w:tentative="1">
+      <w:start w:val="1"/>
+      <w:numFmt w:val="bullet"/>
+      <w:lvlText w:val=""/>
+      <w:lvlJc w:val="left"/>
+      <w:pPr>
+        <w:tabs>
+          <w:tab w:val="num" w:pos="2880"/>
+        </w:tabs>
+        <w:ind w:left="2880" w:hanging="360"/>
+      </w:pPr>
+      <w:rPr>
+        <w:rFonts w:ascii="Wingdings" w:hAnsi="Wingdings" w:hint="default"/>
+        <w:sz w:val="20"/>
+      </w:rPr>
+    </w:lvl>
+    <w:lvl w:ilvl="4" w:tentative="1">
+      <w:start w:val="1"/>
+      <w:numFmt w:val="bullet"/>
+      <w:lvlText w:val=""/>
+      <w:lvlJc w:val="left"/>
+      <w:pPr>
+        <w:tabs>
+          <w:tab w:val="num" w:pos="3600"/>
+        </w:tabs>
+        <w:ind w:left="3600" w:hanging="360"/>
+      </w:pPr>
+      <w:rPr>
+        <w:rFonts w:ascii="Wingdings" w:hAnsi="Wingdings" w:hint="default"/>
+        <w:sz w:val="20"/>
+      </w:rPr>
+    </w:lvl>
+    <w:lvl w:ilvl="5" w:tentative="1">
+      <w:start w:val="1"/>
+      <w:numFmt w:val="bullet"/>
+      <w:lvlText w:val=""/>
+      <w:lvlJc w:val="left"/>
+      <w:pPr>
+        <w:tabs>
+          <w:tab w:val="num" w:pos="4320"/>
+        </w:tabs>
+        <w:ind w:left="4320" w:hanging="360"/>
+      </w:pPr>
+      <w:rPr>
+        <w:rFonts w:ascii="Wingdings" w:hAnsi="Wingdings" w:hint="default"/>
+        <w:sz w:val="20"/>
+      </w:rPr>
+    </w:lvl>
+    <w:lvl w:ilvl="6" w:tentative="1">
+      <w:start w:val="1"/>
+      <w:numFmt w:val="bullet"/>
+      <w:lvlText w:val=""/>
+      <w:lvlJc w:val="left"/>
+      <w:pPr>
+        <w:tabs>
+          <w:tab w:val="num" w:pos="5040"/>
+        </w:tabs>
+        <w:ind w:left="5040" w:hanging="360"/>
+      </w:pPr>
+      <w:rPr>
+        <w:rFonts w:ascii="Wingdings" w:hAnsi="Wingdings" w:hint="default"/>
+        <w:sz w:val="20"/>
+      </w:rPr>
+    </w:lvl>
+    <w:lvl w:ilvl="7" w:tentative="1">
+      <w:start w:val="1"/>
+      <w:numFmt w:val="bullet"/>
+      <w:lvlText w:val=""/>
+      <w:lvlJc w:val="left"/>
+      <w:pPr>
+        <w:tabs>
+          <w:tab w:val="num" w:pos="5760"/>
+        </w:tabs>
+        <w:ind w:left="5760" w:hanging="360"/>
+      </w:pPr>
+      <w:rPr>
+        <w:rFonts w:ascii="Wingdings" w:hAnsi="Wingdings" w:hint="default"/>
+        <w:sz w:val="20"/>
+      </w:rPr>
+    </w:lvl>
+    <w:lvl w:ilvl="8" w:tentative="1">
+      <w:start w:val="1"/>
+      <w:numFmt w:val="bullet"/>
+      <w:lvlText w:val=""/>
+      <w:lvlJc w:val="left"/>
+      <w:pPr>
+        <w:tabs>
+          <w:tab w:val="num" w:pos="6480"/>
+        </w:tabs>
+        <w:ind w:left="6480" w:hanging="360"/>
+      </w:pPr>
+      <w:rPr>
+        <w:rFonts w:ascii="Wingdings" w:hAnsi="Wingdings" w:hint="default"/>
+        <w:sz w:val="20"/>
+      </w:rPr>
+    </w:lvl>
+  </w:abstractNum>
+  <w:abstractNum w:abstractNumId="5" w15:restartNumberingAfterBreak="0">
     <w:nsid w:val="1AA14662"/>
     <w:multiLevelType w:val="multilevel"/>
     <w:tmpl w:val="D79E548C"/>
@@ -5250,7 +6387,156 @@
       </w:rPr>
     </w:lvl>
   </w:abstractNum>
-  <w:abstractNum w:abstractNumId="3" w15:restartNumberingAfterBreak="0">
+  <w:abstractNum w:abstractNumId="6" w15:restartNumberingAfterBreak="0">
+    <w:nsid w:val="1C3C6576"/>
+    <w:multiLevelType w:val="multilevel"/>
+    <w:tmpl w:val="5526E658"/>
+    <w:lvl w:ilvl="0">
+      <w:start w:val="1"/>
+      <w:numFmt w:val="bullet"/>
+      <w:lvlText w:val=""/>
+      <w:lvlJc w:val="left"/>
+      <w:pPr>
+        <w:tabs>
+          <w:tab w:val="num" w:pos="720"/>
+        </w:tabs>
+        <w:ind w:left="720" w:hanging="360"/>
+      </w:pPr>
+      <w:rPr>
+        <w:rFonts w:ascii="Symbol" w:hAnsi="Symbol" w:hint="default"/>
+        <w:sz w:val="20"/>
+      </w:rPr>
+    </w:lvl>
+    <w:lvl w:ilvl="1">
+      <w:start w:val="1"/>
+      <w:numFmt w:val="bullet"/>
+      <w:lvlText w:val="o"/>
+      <w:lvlJc w:val="left"/>
+      <w:pPr>
+        <w:tabs>
+          <w:tab w:val="num" w:pos="1440"/>
+        </w:tabs>
+        <w:ind w:left="1440" w:hanging="360"/>
+      </w:pPr>
+      <w:rPr>
+        <w:rFonts w:ascii="Courier New" w:hAnsi="Courier New" w:hint="default"/>
+        <w:sz w:val="20"/>
+      </w:rPr>
+    </w:lvl>
+    <w:lvl w:ilvl="2">
+      <w:start w:val="1"/>
+      <w:numFmt w:val="bullet"/>
+      <w:lvlText w:val=""/>
+      <w:lvlJc w:val="left"/>
+      <w:pPr>
+        <w:tabs>
+          <w:tab w:val="num" w:pos="2160"/>
+        </w:tabs>
+        <w:ind w:left="2160" w:hanging="360"/>
+      </w:pPr>
+      <w:rPr>
+        <w:rFonts w:ascii="Wingdings" w:hAnsi="Wingdings" w:hint="default"/>
+        <w:sz w:val="20"/>
+      </w:rPr>
+    </w:lvl>
+    <w:lvl w:ilvl="3">
+      <w:start w:val="1"/>
+      <w:numFmt w:val="bullet"/>
+      <w:lvlText w:val=""/>
+      <w:lvlJc w:val="left"/>
+      <w:pPr>
+        <w:tabs>
+          <w:tab w:val="num" w:pos="2880"/>
+        </w:tabs>
+        <w:ind w:left="2880" w:hanging="360"/>
+      </w:pPr>
+      <w:rPr>
+        <w:rFonts w:ascii="Wingdings" w:hAnsi="Wingdings" w:hint="default"/>
+        <w:sz w:val="20"/>
+      </w:rPr>
+    </w:lvl>
+    <w:lvl w:ilvl="4" w:tentative="1">
+      <w:start w:val="1"/>
+      <w:numFmt w:val="bullet"/>
+      <w:lvlText w:val=""/>
+      <w:lvlJc w:val="left"/>
+      <w:pPr>
+        <w:tabs>
+          <w:tab w:val="num" w:pos="3600"/>
+        </w:tabs>
+        <w:ind w:left="3600" w:hanging="360"/>
+      </w:pPr>
+      <w:rPr>
+        <w:rFonts w:ascii="Wingdings" w:hAnsi="Wingdings" w:hint="default"/>
+        <w:sz w:val="20"/>
+      </w:rPr>
+    </w:lvl>
+    <w:lvl w:ilvl="5" w:tentative="1">
+      <w:start w:val="1"/>
+      <w:numFmt w:val="bullet"/>
+      <w:lvlText w:val=""/>
+      <w:lvlJc w:val="left"/>
+      <w:pPr>
+        <w:tabs>
+          <w:tab w:val="num" w:pos="4320"/>
+        </w:tabs>
+        <w:ind w:left="4320" w:hanging="360"/>
+      </w:pPr>
+      <w:rPr>
+        <w:rFonts w:ascii="Wingdings" w:hAnsi="Wingdings" w:hint="default"/>
+        <w:sz w:val="20"/>
+      </w:rPr>
+    </w:lvl>
+    <w:lvl w:ilvl="6" w:tentative="1">
+      <w:start w:val="1"/>
+      <w:numFmt w:val="bullet"/>
+      <w:lvlText w:val=""/>
+      <w:lvlJc w:val="left"/>
+      <w:pPr>
+        <w:tabs>
+          <w:tab w:val="num" w:pos="5040"/>
+        </w:tabs>
+        <w:ind w:left="5040" w:hanging="360"/>
+      </w:pPr>
+      <w:rPr>
+        <w:rFonts w:ascii="Wingdings" w:hAnsi="Wingdings" w:hint="default"/>
+        <w:sz w:val="20"/>
+      </w:rPr>
+    </w:lvl>
+    <w:lvl w:ilvl="7" w:tentative="1">
+      <w:start w:val="1"/>
+      <w:numFmt w:val="bullet"/>
+      <w:lvlText w:val=""/>
+      <w:lvlJc w:val="left"/>
+      <w:pPr>
+        <w:tabs>
+          <w:tab w:val="num" w:pos="5760"/>
+        </w:tabs>
+        <w:ind w:left="5760" w:hanging="360"/>
+      </w:pPr>
+      <w:rPr>
+        <w:rFonts w:ascii="Wingdings" w:hAnsi="Wingdings" w:hint="default"/>
+        <w:sz w:val="20"/>
+      </w:rPr>
+    </w:lvl>
+    <w:lvl w:ilvl="8" w:tentative="1">
+      <w:start w:val="1"/>
+      <w:numFmt w:val="bullet"/>
+      <w:lvlText w:val=""/>
+      <w:lvlJc w:val="left"/>
+      <w:pPr>
+        <w:tabs>
+          <w:tab w:val="num" w:pos="6480"/>
+        </w:tabs>
+        <w:ind w:left="6480" w:hanging="360"/>
+      </w:pPr>
+      <w:rPr>
+        <w:rFonts w:ascii="Wingdings" w:hAnsi="Wingdings" w:hint="default"/>
+        <w:sz w:val="20"/>
+      </w:rPr>
+    </w:lvl>
+  </w:abstractNum>
+  <w:abstractNum w:abstractNumId="7" w15:restartNumberingAfterBreak="0">
     <w:nsid w:val="1F7747C6"/>
     <w:multiLevelType w:val="multilevel"/>
     <w:tmpl w:val="7010B1E6"/>
@@ -5399,7 +6685,7 @@
       </w:rPr>
     </w:lvl>
   </w:abstractNum>
-  <w:abstractNum w:abstractNumId="4" w15:restartNumberingAfterBreak="0">
+  <w:abstractNum w:abstractNumId="8" w15:restartNumberingAfterBreak="0">
     <w:nsid w:val="20701500"/>
     <w:multiLevelType w:val="multilevel"/>
     <w:tmpl w:val="A4643EBC"/>
@@ -5548,7 +6834,156 @@
       </w:rPr>
     </w:lvl>
   </w:abstractNum>
-  <w:abstractNum w:abstractNumId="5" w15:restartNumberingAfterBreak="0">
+  <w:abstractNum w:abstractNumId="9" w15:restartNumberingAfterBreak="0">
+    <w:nsid w:val="21D93177"/>
+    <w:multiLevelType w:val="multilevel"/>
+    <w:tmpl w:val="B82AA2D4"/>
+    <w:lvl w:ilvl="0">
+      <w:start w:val="1"/>
+      <w:numFmt w:val="bullet"/>
+      <w:lvlText w:val=""/>
+      <w:lvlJc w:val="left"/>
+      <w:pPr>
+        <w:tabs>
+          <w:tab w:val="num" w:pos="720"/>
+        </w:tabs>
+        <w:ind w:left="720" w:hanging="360"/>
+      </w:pPr>
+      <w:rPr>
+        <w:rFonts w:ascii="Symbol" w:hAnsi="Symbol" w:hint="default"/>
+        <w:sz w:val="20"/>
+      </w:rPr>
+    </w:lvl>
+    <w:lvl w:ilvl="1" w:tentative="1">
+      <w:start w:val="1"/>
+      <w:numFmt w:val="bullet"/>
+      <w:lvlText w:val="o"/>
+      <w:lvlJc w:val="left"/>
+      <w:pPr>
+        <w:tabs>
+          <w:tab w:val="num" w:pos="1440"/>
+        </w:tabs>
+        <w:ind w:left="1440" w:hanging="360"/>
+      </w:pPr>
+      <w:rPr>
+        <w:rFonts w:ascii="Courier New" w:hAnsi="Courier New" w:hint="default"/>
+        <w:sz w:val="20"/>
+      </w:rPr>
+    </w:lvl>
+    <w:lvl w:ilvl="2" w:tentative="1">
+      <w:start w:val="1"/>
+      <w:numFmt w:val="bullet"/>
+      <w:lvlText w:val=""/>
+      <w:lvlJc w:val="left"/>
+      <w:pPr>
+        <w:tabs>
+          <w:tab w:val="num" w:pos="2160"/>
+        </w:tabs>
+        <w:ind w:left="2160" w:hanging="360"/>
+      </w:pPr>
+      <w:rPr>
+        <w:rFonts w:ascii="Wingdings" w:hAnsi="Wingdings" w:hint="default"/>
+        <w:sz w:val="20"/>
+      </w:rPr>
+    </w:lvl>
+    <w:lvl w:ilvl="3" w:tentative="1">
+      <w:start w:val="1"/>
+      <w:numFmt w:val="bullet"/>
+      <w:lvlText w:val=""/>
+      <w:lvlJc w:val="left"/>
+      <w:pPr>
+        <w:tabs>
+          <w:tab w:val="num" w:pos="2880"/>
+        </w:tabs>
+        <w:ind w:left="2880" w:hanging="360"/>
+      </w:pPr>
+      <w:rPr>
+        <w:rFonts w:ascii="Wingdings" w:hAnsi="Wingdings" w:hint="default"/>
+        <w:sz w:val="20"/>
+      </w:rPr>
+    </w:lvl>
+    <w:lvl w:ilvl="4" w:tentative="1">
+      <w:start w:val="1"/>
+      <w:numFmt w:val="bullet"/>
+      <w:lvlText w:val=""/>
+      <w:lvlJc w:val="left"/>
+      <w:pPr>
+        <w:tabs>
+          <w:tab w:val="num" w:pos="3600"/>
+        </w:tabs>
+        <w:ind w:left="3600" w:hanging="360"/>
+      </w:pPr>
+      <w:rPr>
+        <w:rFonts w:ascii="Wingdings" w:hAnsi="Wingdings" w:hint="default"/>
+        <w:sz w:val="20"/>
+      </w:rPr>
+    </w:lvl>
+    <w:lvl w:ilvl="5" w:tentative="1">
+      <w:start w:val="1"/>
+      <w:numFmt w:val="bullet"/>
+      <w:lvlText w:val=""/>
+      <w:lvlJc w:val="left"/>
+      <w:pPr>
+        <w:tabs>
+          <w:tab w:val="num" w:pos="4320"/>
+        </w:tabs>
+        <w:ind w:left="4320" w:hanging="360"/>
+      </w:pPr>
+      <w:rPr>
+        <w:rFonts w:ascii="Wingdings" w:hAnsi="Wingdings" w:hint="default"/>
+        <w:sz w:val="20"/>
+      </w:rPr>
+    </w:lvl>
+    <w:lvl w:ilvl="6" w:tentative="1">
+      <w:start w:val="1"/>
+      <w:numFmt w:val="bullet"/>
+      <w:lvlText w:val=""/>
+      <w:lvlJc w:val="left"/>
+      <w:pPr>
+        <w:tabs>
+          <w:tab w:val="num" w:pos="5040"/>
+        </w:tabs>
+        <w:ind w:left="5040" w:hanging="360"/>
+      </w:pPr>
+      <w:rPr>
+        <w:rFonts w:ascii="Wingdings" w:hAnsi="Wingdings" w:hint="default"/>
+        <w:sz w:val="20"/>
+      </w:rPr>
+    </w:lvl>
+    <w:lvl w:ilvl="7" w:tentative="1">
+      <w:start w:val="1"/>
+      <w:numFmt w:val="bullet"/>
+      <w:lvlText w:val=""/>
+      <w:lvlJc w:val="left"/>
+      <w:pPr>
+        <w:tabs>
+          <w:tab w:val="num" w:pos="5760"/>
+        </w:tabs>
+        <w:ind w:left="5760" w:hanging="360"/>
+      </w:pPr>
+      <w:rPr>
+        <w:rFonts w:ascii="Wingdings" w:hAnsi="Wingdings" w:hint="default"/>
+        <w:sz w:val="20"/>
+      </w:rPr>
+    </w:lvl>
+    <w:lvl w:ilvl="8" w:tentative="1">
+      <w:start w:val="1"/>
+      <w:numFmt w:val="bullet"/>
+      <w:lvlText w:val=""/>
+      <w:lvlJc w:val="left"/>
+      <w:pPr>
+        <w:tabs>
+          <w:tab w:val="num" w:pos="6480"/>
+        </w:tabs>
+        <w:ind w:left="6480" w:hanging="360"/>
+      </w:pPr>
+      <w:rPr>
+        <w:rFonts w:ascii="Wingdings" w:hAnsi="Wingdings" w:hint="default"/>
+        <w:sz w:val="20"/>
+      </w:rPr>
+    </w:lvl>
+  </w:abstractNum>
+  <w:abstractNum w:abstractNumId="10" w15:restartNumberingAfterBreak="0">
     <w:nsid w:val="24946E3B"/>
     <w:multiLevelType w:val="multilevel"/>
     <w:tmpl w:val="3CA05896"/>
@@ -5697,7 +7132,7 @@
       </w:rPr>
     </w:lvl>
   </w:abstractNum>
-  <w:abstractNum w:abstractNumId="6" w15:restartNumberingAfterBreak="0">
+  <w:abstractNum w:abstractNumId="11" w15:restartNumberingAfterBreak="0">
     <w:nsid w:val="2C476AFE"/>
     <w:multiLevelType w:val="multilevel"/>
     <w:tmpl w:val="E6468C9A"/>
@@ -5846,7 +7281,7 @@
       </w:rPr>
     </w:lvl>
   </w:abstractNum>
-  <w:abstractNum w:abstractNumId="7" w15:restartNumberingAfterBreak="0">
+  <w:abstractNum w:abstractNumId="12" w15:restartNumberingAfterBreak="0">
     <w:nsid w:val="31A1378C"/>
     <w:multiLevelType w:val="multilevel"/>
     <w:tmpl w:val="8BC468D6"/>
@@ -5995,7 +7430,156 @@
       </w:rPr>
     </w:lvl>
   </w:abstractNum>
-  <w:abstractNum w:abstractNumId="8" w15:restartNumberingAfterBreak="0">
+  <w:abstractNum w:abstractNumId="13" w15:restartNumberingAfterBreak="0">
+    <w:nsid w:val="3A940742"/>
+    <w:multiLevelType w:val="multilevel"/>
+    <w:tmpl w:val="437E8D54"/>
+    <w:lvl w:ilvl="0">
+      <w:start w:val="1"/>
+      <w:numFmt w:val="bullet"/>
+      <w:lvlText w:val=""/>
+      <w:lvlJc w:val="left"/>
+      <w:pPr>
+        <w:tabs>
+          <w:tab w:val="num" w:pos="720"/>
+        </w:tabs>
+        <w:ind w:left="720" w:hanging="360"/>
+      </w:pPr>
+      <w:rPr>
+        <w:rFonts w:ascii="Symbol" w:hAnsi="Symbol" w:hint="default"/>
+        <w:sz w:val="20"/>
+      </w:rPr>
+    </w:lvl>
+    <w:lvl w:ilvl="1">
+      <w:start w:val="1"/>
+      <w:numFmt w:val="bullet"/>
+      <w:lvlText w:val="o"/>
+      <w:lvlJc w:val="left"/>
+      <w:pPr>
+        <w:tabs>
+          <w:tab w:val="num" w:pos="1440"/>
+        </w:tabs>
+        <w:ind w:left="1440" w:hanging="360"/>
+      </w:pPr>
+      <w:rPr>
+        <w:rFonts w:ascii="Courier New" w:hAnsi="Courier New" w:hint="default"/>
+        <w:sz w:val="20"/>
+      </w:rPr>
+    </w:lvl>
+    <w:lvl w:ilvl="2">
+      <w:start w:val="1"/>
+      <w:numFmt w:val="bullet"/>
+      <w:lvlText w:val=""/>
+      <w:lvlJc w:val="left"/>
+      <w:pPr>
+        <w:tabs>
+          <w:tab w:val="num" w:pos="2160"/>
+        </w:tabs>
+        <w:ind w:left="2160" w:hanging="360"/>
+      </w:pPr>
+      <w:rPr>
+        <w:rFonts w:ascii="Wingdings" w:hAnsi="Wingdings" w:hint="default"/>
+        <w:sz w:val="20"/>
+      </w:rPr>
+    </w:lvl>
+    <w:lvl w:ilvl="3">
+      <w:start w:val="1"/>
+      <w:numFmt w:val="bullet"/>
+      <w:lvlText w:val=""/>
+      <w:lvlJc w:val="left"/>
+      <w:pPr>
+        <w:tabs>
+          <w:tab w:val="num" w:pos="2880"/>
+        </w:tabs>
+        <w:ind w:left="2880" w:hanging="360"/>
+      </w:pPr>
+      <w:rPr>
+        <w:rFonts w:ascii="Wingdings" w:hAnsi="Wingdings" w:hint="default"/>
+        <w:sz w:val="20"/>
+      </w:rPr>
+    </w:lvl>
+    <w:lvl w:ilvl="4">
+      <w:start w:val="1"/>
+      <w:numFmt w:val="bullet"/>
+      <w:lvlText w:val=""/>
+      <w:lvlJc w:val="left"/>
+      <w:pPr>
+        <w:tabs>
+          <w:tab w:val="num" w:pos="3600"/>
+        </w:tabs>
+        <w:ind w:left="3600" w:hanging="360"/>
+      </w:pPr>
+      <w:rPr>
+        <w:rFonts w:ascii="Wingdings" w:hAnsi="Wingdings" w:hint="default"/>
+        <w:sz w:val="20"/>
+      </w:rPr>
+    </w:lvl>
+    <w:lvl w:ilvl="5" w:tentative="1">
+      <w:start w:val="1"/>
+      <w:numFmt w:val="bullet"/>
+      <w:lvlText w:val=""/>
+      <w:lvlJc w:val="left"/>
+      <w:pPr>
+        <w:tabs>
+          <w:tab w:val="num" w:pos="4320"/>
+        </w:tabs>
+        <w:ind w:left="4320" w:hanging="360"/>
+      </w:pPr>
+      <w:rPr>
+        <w:rFonts w:ascii="Wingdings" w:hAnsi="Wingdings" w:hint="default"/>
+        <w:sz w:val="20"/>
+      </w:rPr>
+    </w:lvl>
+    <w:lvl w:ilvl="6" w:tentative="1">
+      <w:start w:val="1"/>
+      <w:numFmt w:val="bullet"/>
+      <w:lvlText w:val=""/>
+      <w:lvlJc w:val="left"/>
+      <w:pPr>
+        <w:tabs>
+          <w:tab w:val="num" w:pos="5040"/>
+        </w:tabs>
+        <w:ind w:left="5040" w:hanging="360"/>
+      </w:pPr>
+      <w:rPr>
+        <w:rFonts w:ascii="Wingdings" w:hAnsi="Wingdings" w:hint="default"/>
+        <w:sz w:val="20"/>
+      </w:rPr>
+    </w:lvl>
+    <w:lvl w:ilvl="7" w:tentative="1">
+      <w:start w:val="1"/>
+      <w:numFmt w:val="bullet"/>
+      <w:lvlText w:val=""/>
+      <w:lvlJc w:val="left"/>
+      <w:pPr>
+        <w:tabs>
+          <w:tab w:val="num" w:pos="5760"/>
+        </w:tabs>
+        <w:ind w:left="5760" w:hanging="360"/>
+      </w:pPr>
+      <w:rPr>
+        <w:rFonts w:ascii="Wingdings" w:hAnsi="Wingdings" w:hint="default"/>
+        <w:sz w:val="20"/>
+      </w:rPr>
+    </w:lvl>
+    <w:lvl w:ilvl="8" w:tentative="1">
+      <w:start w:val="1"/>
+      <w:numFmt w:val="bullet"/>
+      <w:lvlText w:val=""/>
+      <w:lvlJc w:val="left"/>
+      <w:pPr>
+        <w:tabs>
+          <w:tab w:val="num" w:pos="6480"/>
+        </w:tabs>
+        <w:ind w:left="6480" w:hanging="360"/>
+      </w:pPr>
+      <w:rPr>
+        <w:rFonts w:ascii="Wingdings" w:hAnsi="Wingdings" w:hint="default"/>
+        <w:sz w:val="20"/>
+      </w:rPr>
+    </w:lvl>
+  </w:abstractNum>
+  <w:abstractNum w:abstractNumId="14" w15:restartNumberingAfterBreak="0">
     <w:nsid w:val="3AF80809"/>
     <w:multiLevelType w:val="multilevel"/>
     <w:tmpl w:val="04940F46"/>
@@ -6144,7 +7728,7 @@
       </w:rPr>
     </w:lvl>
   </w:abstractNum>
-  <w:abstractNum w:abstractNumId="9" w15:restartNumberingAfterBreak="0">
+  <w:abstractNum w:abstractNumId="15" w15:restartNumberingAfterBreak="0">
     <w:nsid w:val="41E23441"/>
     <w:multiLevelType w:val="multilevel"/>
     <w:tmpl w:val="CA2C91D6"/>
@@ -6293,7 +7877,7 @@
       </w:rPr>
     </w:lvl>
   </w:abstractNum>
-  <w:abstractNum w:abstractNumId="10" w15:restartNumberingAfterBreak="0">
+  <w:abstractNum w:abstractNumId="16" w15:restartNumberingAfterBreak="0">
     <w:nsid w:val="6279015B"/>
     <w:multiLevelType w:val="multilevel"/>
     <w:tmpl w:val="5FD4E0D0"/>
@@ -6442,7 +8026,7 @@
       </w:rPr>
     </w:lvl>
   </w:abstractNum>
-  <w:abstractNum w:abstractNumId="11" w15:restartNumberingAfterBreak="0">
+  <w:abstractNum w:abstractNumId="17" w15:restartNumberingAfterBreak="0">
     <w:nsid w:val="65605A2F"/>
     <w:multiLevelType w:val="multilevel"/>
     <w:tmpl w:val="0F6282F2"/>
@@ -6591,7 +8175,7 @@
       </w:rPr>
     </w:lvl>
   </w:abstractNum>
-  <w:abstractNum w:abstractNumId="12" w15:restartNumberingAfterBreak="0">
+  <w:abstractNum w:abstractNumId="18" w15:restartNumberingAfterBreak="0">
     <w:nsid w:val="70BC3602"/>
     <w:multiLevelType w:val="multilevel"/>
     <w:tmpl w:val="5E3E0B4A"/>
@@ -6740,7 +8324,156 @@
       </w:rPr>
     </w:lvl>
   </w:abstractNum>
-  <w:abstractNum w:abstractNumId="13" w15:restartNumberingAfterBreak="0">
+  <w:abstractNum w:abstractNumId="19" w15:restartNumberingAfterBreak="0">
+    <w:nsid w:val="74221E90"/>
+    <w:multiLevelType w:val="multilevel"/>
+    <w:tmpl w:val="576AE58E"/>
+    <w:lvl w:ilvl="0">
+      <w:start w:val="1"/>
+      <w:numFmt w:val="bullet"/>
+      <w:lvlText w:val=""/>
+      <w:lvlJc w:val="left"/>
+      <w:pPr>
+        <w:tabs>
+          <w:tab w:val="num" w:pos="720"/>
+        </w:tabs>
+        <w:ind w:left="720" w:hanging="360"/>
+      </w:pPr>
+      <w:rPr>
+        <w:rFonts w:ascii="Symbol" w:hAnsi="Symbol" w:hint="default"/>
+        <w:sz w:val="20"/>
+      </w:rPr>
+    </w:lvl>
+    <w:lvl w:ilvl="1" w:tentative="1">
+      <w:start w:val="1"/>
+      <w:numFmt w:val="bullet"/>
+      <w:lvlText w:val="o"/>
+      <w:lvlJc w:val="left"/>
+      <w:pPr>
+        <w:tabs>
+          <w:tab w:val="num" w:pos="1440"/>
+        </w:tabs>
+        <w:ind w:left="1440" w:hanging="360"/>
+      </w:pPr>
+      <w:rPr>
+        <w:rFonts w:ascii="Courier New" w:hAnsi="Courier New" w:hint="default"/>
+        <w:sz w:val="20"/>
+      </w:rPr>
+    </w:lvl>
+    <w:lvl w:ilvl="2" w:tentative="1">
+      <w:start w:val="1"/>
+      <w:numFmt w:val="bullet"/>
+      <w:lvlText w:val=""/>
+      <w:lvlJc w:val="left"/>
+      <w:pPr>
+        <w:tabs>
+          <w:tab w:val="num" w:pos="2160"/>
+        </w:tabs>
+        <w:ind w:left="2160" w:hanging="360"/>
+      </w:pPr>
+      <w:rPr>
+        <w:rFonts w:ascii="Wingdings" w:hAnsi="Wingdings" w:hint="default"/>
+        <w:sz w:val="20"/>
+      </w:rPr>
+    </w:lvl>
+    <w:lvl w:ilvl="3" w:tentative="1">
+      <w:start w:val="1"/>
+      <w:numFmt w:val="bullet"/>
+      <w:lvlText w:val=""/>
+      <w:lvlJc w:val="left"/>
+      <w:pPr>
+        <w:tabs>
+          <w:tab w:val="num" w:pos="2880"/>
+        </w:tabs>
+        <w:ind w:left="2880" w:hanging="360"/>
+      </w:pPr>
+      <w:rPr>
+        <w:rFonts w:ascii="Wingdings" w:hAnsi="Wingdings" w:hint="default"/>
+        <w:sz w:val="20"/>
+      </w:rPr>
+    </w:lvl>
+    <w:lvl w:ilvl="4" w:tentative="1">
+      <w:start w:val="1"/>
+      <w:numFmt w:val="bullet"/>
+      <w:lvlText w:val=""/>
+      <w:lvlJc w:val="left"/>
+      <w:pPr>
+        <w:tabs>
+          <w:tab w:val="num" w:pos="3600"/>
+        </w:tabs>
+        <w:ind w:left="3600" w:hanging="360"/>
+      </w:pPr>
+      <w:rPr>
+        <w:rFonts w:ascii="Wingdings" w:hAnsi="Wingdings" w:hint="default"/>
+        <w:sz w:val="20"/>
+      </w:rPr>
+    </w:lvl>
+    <w:lvl w:ilvl="5" w:tentative="1">
+      <w:start w:val="1"/>
+      <w:numFmt w:val="bullet"/>
+      <w:lvlText w:val=""/>
+      <w:lvlJc w:val="left"/>
+      <w:pPr>
+        <w:tabs>
+          <w:tab w:val="num" w:pos="4320"/>
+        </w:tabs>
+        <w:ind w:left="4320" w:hanging="360"/>
+      </w:pPr>
+      <w:rPr>
+        <w:rFonts w:ascii="Wingdings" w:hAnsi="Wingdings" w:hint="default"/>
+        <w:sz w:val="20"/>
+      </w:rPr>
+    </w:lvl>
+    <w:lvl w:ilvl="6" w:tentative="1">
+      <w:start w:val="1"/>
+      <w:numFmt w:val="bullet"/>
+      <w:lvlText w:val=""/>
+      <w:lvlJc w:val="left"/>
+      <w:pPr>
+        <w:tabs>
+          <w:tab w:val="num" w:pos="5040"/>
+        </w:tabs>
+        <w:ind w:left="5040" w:hanging="360"/>
+      </w:pPr>
+      <w:rPr>
+        <w:rFonts w:ascii="Wingdings" w:hAnsi="Wingdings" w:hint="default"/>
+        <w:sz w:val="20"/>
+      </w:rPr>
+    </w:lvl>
+    <w:lvl w:ilvl="7" w:tentative="1">
+      <w:start w:val="1"/>
+      <w:numFmt w:val="bullet"/>
+      <w:lvlText w:val=""/>
+      <w:lvlJc w:val="left"/>
+      <w:pPr>
+        <w:tabs>
+          <w:tab w:val="num" w:pos="5760"/>
+        </w:tabs>
+        <w:ind w:left="5760" w:hanging="360"/>
+      </w:pPr>
+      <w:rPr>
+        <w:rFonts w:ascii="Wingdings" w:hAnsi="Wingdings" w:hint="default"/>
+        <w:sz w:val="20"/>
+      </w:rPr>
+    </w:lvl>
+    <w:lvl w:ilvl="8" w:tentative="1">
+      <w:start w:val="1"/>
+      <w:numFmt w:val="bullet"/>
+      <w:lvlText w:val=""/>
+      <w:lvlJc w:val="left"/>
+      <w:pPr>
+        <w:tabs>
+          <w:tab w:val="num" w:pos="6480"/>
+        </w:tabs>
+        <w:ind w:left="6480" w:hanging="360"/>
+      </w:pPr>
+      <w:rPr>
+        <w:rFonts w:ascii="Wingdings" w:hAnsi="Wingdings" w:hint="default"/>
+        <w:sz w:val="20"/>
+      </w:rPr>
+    </w:lvl>
+  </w:abstractNum>
+  <w:abstractNum w:abstractNumId="20" w15:restartNumberingAfterBreak="0">
     <w:nsid w:val="7F5061D1"/>
     <w:multiLevelType w:val="multilevel"/>
     <w:tmpl w:val="CE5897FE"/>
@@ -6890,99 +8623,15 @@
     </w:lvl>
   </w:abstractNum>
   <w:num w:numId="1">
-    <w:abstractNumId w:val="13"/>
+    <w:abstractNumId w:val="20"/>
   </w:num>
   <w:num w:numId="2">
-    <w:abstractNumId w:val="8"/>
+    <w:abstractNumId w:val="14"/>
   </w:num>
   <w:num w:numId="3">
-    <w:abstractNumId w:val="2"/>
+    <w:abstractNumId w:val="5"/>
   </w:num>
   <w:num w:numId="4">
-    <w:abstractNumId w:val="2"/>
-    <w:lvlOverride w:ilvl="3">
-      <w:lvl w:ilvl="3">
-        <w:numFmt w:val="bullet"/>
-        <w:lvlText w:val=""/>
-        <w:lvlJc w:val="left"/>
-        <w:pPr>
-          <w:tabs>
-            <w:tab w:val="num" w:pos="2880"/>
-          </w:tabs>
-          <w:ind w:left="2880" w:hanging="360"/>
-        </w:pPr>
-        <w:rPr>
-          <w:rFonts w:ascii="Symbol" w:hAnsi="Symbol" w:hint="default"/>
-          <w:sz w:val="20"/>
-        </w:rPr>
-      </w:lvl>
-    </w:lvlOverride>
-  </w:num>
-  <w:num w:numId="5">
-    <w:abstractNumId w:val="0"/>
-  </w:num>
-  <w:num w:numId="6">
-    <w:abstractNumId w:val="0"/>
-    <w:lvlOverride w:ilvl="3">
-      <w:lvl w:ilvl="3">
-        <w:numFmt w:val="bullet"/>
-        <w:lvlText w:val=""/>
-        <w:lvlJc w:val="left"/>
-        <w:pPr>
-          <w:tabs>
-            <w:tab w:val="num" w:pos="2880"/>
-          </w:tabs>
-          <w:ind w:left="2880" w:hanging="360"/>
-        </w:pPr>
-        <w:rPr>
-          <w:rFonts w:ascii="Symbol" w:hAnsi="Symbol" w:hint="default"/>
-          <w:sz w:val="20"/>
-        </w:rPr>
-      </w:lvl>
-    </w:lvlOverride>
-  </w:num>
-  <w:num w:numId="7">
-    <w:abstractNumId w:val="4"/>
-  </w:num>
-  <w:num w:numId="8">
-    <w:abstractNumId w:val="1"/>
-  </w:num>
-  <w:num w:numId="9">
-    <w:abstractNumId w:val="10"/>
-  </w:num>
-  <w:num w:numId="10">
-    <w:abstractNumId w:val="9"/>
-  </w:num>
-  <w:num w:numId="11">
-    <w:abstractNumId w:val="7"/>
-  </w:num>
-  <w:num w:numId="12">
-    <w:abstractNumId w:val="3"/>
-  </w:num>
-  <w:num w:numId="13">
-    <w:abstractNumId w:val="3"/>
-    <w:lvlOverride w:ilvl="3">
-      <w:lvl w:ilvl="3">
-        <w:numFmt w:val="bullet"/>
-        <w:lvlText w:val=""/>
-        <w:lvlJc w:val="left"/>
-        <w:pPr>
-          <w:tabs>
-            <w:tab w:val="num" w:pos="2880"/>
-          </w:tabs>
-          <w:ind w:left="2880" w:hanging="360"/>
-        </w:pPr>
-        <w:rPr>
-          <w:rFonts w:ascii="Symbol" w:hAnsi="Symbol" w:hint="default"/>
-          <w:sz w:val="20"/>
-        </w:rPr>
-      </w:lvl>
-    </w:lvlOverride>
-  </w:num>
-  <w:num w:numId="14">
-    <w:abstractNumId w:val="5"/>
-  </w:num>
-  <w:num w:numId="15">
     <w:abstractNumId w:val="5"/>
     <w:lvlOverride w:ilvl="3">
       <w:lvl w:ilvl="3">
@@ -7002,8 +8651,92 @@
       </w:lvl>
     </w:lvlOverride>
   </w:num>
+  <w:num w:numId="5">
+    <w:abstractNumId w:val="1"/>
+  </w:num>
+  <w:num w:numId="6">
+    <w:abstractNumId w:val="1"/>
+    <w:lvlOverride w:ilvl="3">
+      <w:lvl w:ilvl="3">
+        <w:numFmt w:val="bullet"/>
+        <w:lvlText w:val=""/>
+        <w:lvlJc w:val="left"/>
+        <w:pPr>
+          <w:tabs>
+            <w:tab w:val="num" w:pos="2880"/>
+          </w:tabs>
+          <w:ind w:left="2880" w:hanging="360"/>
+        </w:pPr>
+        <w:rPr>
+          <w:rFonts w:ascii="Symbol" w:hAnsi="Symbol" w:hint="default"/>
+          <w:sz w:val="20"/>
+        </w:rPr>
+      </w:lvl>
+    </w:lvlOverride>
+  </w:num>
+  <w:num w:numId="7">
+    <w:abstractNumId w:val="8"/>
+  </w:num>
+  <w:num w:numId="8">
+    <w:abstractNumId w:val="2"/>
+  </w:num>
+  <w:num w:numId="9">
+    <w:abstractNumId w:val="16"/>
+  </w:num>
+  <w:num w:numId="10">
+    <w:abstractNumId w:val="15"/>
+  </w:num>
+  <w:num w:numId="11">
+    <w:abstractNumId w:val="12"/>
+  </w:num>
+  <w:num w:numId="12">
+    <w:abstractNumId w:val="7"/>
+  </w:num>
+  <w:num w:numId="13">
+    <w:abstractNumId w:val="7"/>
+    <w:lvlOverride w:ilvl="3">
+      <w:lvl w:ilvl="3">
+        <w:numFmt w:val="bullet"/>
+        <w:lvlText w:val=""/>
+        <w:lvlJc w:val="left"/>
+        <w:pPr>
+          <w:tabs>
+            <w:tab w:val="num" w:pos="2880"/>
+          </w:tabs>
+          <w:ind w:left="2880" w:hanging="360"/>
+        </w:pPr>
+        <w:rPr>
+          <w:rFonts w:ascii="Symbol" w:hAnsi="Symbol" w:hint="default"/>
+          <w:sz w:val="20"/>
+        </w:rPr>
+      </w:lvl>
+    </w:lvlOverride>
+  </w:num>
+  <w:num w:numId="14">
+    <w:abstractNumId w:val="10"/>
+  </w:num>
+  <w:num w:numId="15">
+    <w:abstractNumId w:val="10"/>
+    <w:lvlOverride w:ilvl="3">
+      <w:lvl w:ilvl="3">
+        <w:numFmt w:val="bullet"/>
+        <w:lvlText w:val=""/>
+        <w:lvlJc w:val="left"/>
+        <w:pPr>
+          <w:tabs>
+            <w:tab w:val="num" w:pos="2880"/>
+          </w:tabs>
+          <w:ind w:left="2880" w:hanging="360"/>
+        </w:pPr>
+        <w:rPr>
+          <w:rFonts w:ascii="Symbol" w:hAnsi="Symbol" w:hint="default"/>
+          <w:sz w:val="20"/>
+        </w:rPr>
+      </w:lvl>
+    </w:lvlOverride>
+  </w:num>
   <w:num w:numId="16">
-    <w:abstractNumId w:val="5"/>
+    <w:abstractNumId w:val="10"/>
     <w:lvlOverride w:ilvl="3">
       <w:lvl w:ilvl="3">
         <w:numFmt w:val="bullet"/>
@@ -7040,16 +8773,16 @@
     </w:lvlOverride>
   </w:num>
   <w:num w:numId="17">
+    <w:abstractNumId w:val="17"/>
+  </w:num>
+  <w:num w:numId="18">
+    <w:abstractNumId w:val="18"/>
+  </w:num>
+  <w:num w:numId="19">
     <w:abstractNumId w:val="11"/>
   </w:num>
-  <w:num w:numId="18">
-    <w:abstractNumId w:val="12"/>
-  </w:num>
-  <w:num w:numId="19">
-    <w:abstractNumId w:val="6"/>
-  </w:num>
   <w:num w:numId="20">
-    <w:abstractNumId w:val="6"/>
+    <w:abstractNumId w:val="11"/>
     <w:lvlOverride w:ilvl="3">
       <w:lvl w:ilvl="3">
         <w:numFmt w:val="bullet"/>
@@ -7069,7 +8802,7 @@
     </w:lvlOverride>
   </w:num>
   <w:num w:numId="21">
-    <w:abstractNumId w:val="6"/>
+    <w:abstractNumId w:val="11"/>
     <w:lvlOverride w:ilvl="3">
       <w:lvl w:ilvl="3">
         <w:numFmt w:val="bullet"/>
@@ -7104,6 +8837,104 @@
         </w:rPr>
       </w:lvl>
     </w:lvlOverride>
+  </w:num>
+  <w:num w:numId="22">
+    <w:abstractNumId w:val="0"/>
+  </w:num>
+  <w:num w:numId="23">
+    <w:abstractNumId w:val="19"/>
+  </w:num>
+  <w:num w:numId="24">
+    <w:abstractNumId w:val="6"/>
+  </w:num>
+  <w:num w:numId="25">
+    <w:abstractNumId w:val="6"/>
+    <w:lvlOverride w:ilvl="3">
+      <w:lvl w:ilvl="3">
+        <w:numFmt w:val="bullet"/>
+        <w:lvlText w:val=""/>
+        <w:lvlJc w:val="left"/>
+        <w:pPr>
+          <w:tabs>
+            <w:tab w:val="num" w:pos="2880"/>
+          </w:tabs>
+          <w:ind w:left="2880" w:hanging="360"/>
+        </w:pPr>
+        <w:rPr>
+          <w:rFonts w:ascii="Symbol" w:hAnsi="Symbol" w:hint="default"/>
+          <w:sz w:val="20"/>
+        </w:rPr>
+      </w:lvl>
+    </w:lvlOverride>
+  </w:num>
+  <w:num w:numId="26">
+    <w:abstractNumId w:val="13"/>
+  </w:num>
+  <w:num w:numId="27">
+    <w:abstractNumId w:val="13"/>
+    <w:lvlOverride w:ilvl="3">
+      <w:lvl w:ilvl="3">
+        <w:numFmt w:val="bullet"/>
+        <w:lvlText w:val=""/>
+        <w:lvlJc w:val="left"/>
+        <w:pPr>
+          <w:tabs>
+            <w:tab w:val="num" w:pos="2880"/>
+          </w:tabs>
+          <w:ind w:left="2880" w:hanging="360"/>
+        </w:pPr>
+        <w:rPr>
+          <w:rFonts w:ascii="Symbol" w:hAnsi="Symbol" w:hint="default"/>
+          <w:sz w:val="20"/>
+        </w:rPr>
+      </w:lvl>
+    </w:lvlOverride>
+  </w:num>
+  <w:num w:numId="28">
+    <w:abstractNumId w:val="13"/>
+    <w:lvlOverride w:ilvl="3">
+      <w:lvl w:ilvl="3">
+        <w:numFmt w:val="bullet"/>
+        <w:lvlText w:val=""/>
+        <w:lvlJc w:val="left"/>
+        <w:pPr>
+          <w:tabs>
+            <w:tab w:val="num" w:pos="2880"/>
+          </w:tabs>
+          <w:ind w:left="2880" w:hanging="360"/>
+        </w:pPr>
+        <w:rPr>
+          <w:rFonts w:ascii="Symbol" w:hAnsi="Symbol" w:hint="default"/>
+          <w:sz w:val="20"/>
+        </w:rPr>
+      </w:lvl>
+    </w:lvlOverride>
+    <w:lvlOverride w:ilvl="4">
+      <w:lvl w:ilvl="4">
+        <w:numFmt w:val="bullet"/>
+        <w:lvlText w:val="o"/>
+        <w:lvlJc w:val="left"/>
+        <w:pPr>
+          <w:tabs>
+            <w:tab w:val="num" w:pos="3600"/>
+          </w:tabs>
+          <w:ind w:left="3600" w:hanging="360"/>
+        </w:pPr>
+        <w:rPr>
+          <w:rFonts w:ascii="Courier New" w:hAnsi="Courier New" w:hint="default"/>
+          <w:sz w:val="20"/>
+        </w:rPr>
+      </w:lvl>
+    </w:lvlOverride>
+  </w:num>
+  <w:num w:numId="29">
+    <w:abstractNumId w:val="9"/>
+  </w:num>
+  <w:num w:numId="30">
+    <w:abstractNumId w:val="4"/>
+  </w:num>
+  <w:num w:numId="31">
+    <w:abstractNumId w:val="3"/>
   </w:num>
 </w:numbering>
 </file>
